--- a/docs/주요 기능 및 서비스 코드.docx
+++ b/docs/주요 기능 및 서비스 코드.docx
@@ -170,7 +170,6 @@
         <w:autoSpaceDN/>
         <w:jc w:val="center"/>
         <w:rPr>
-          <w:rFonts w:hint="eastAsia"/>
           <w:b/>
           <w:bCs/>
           <w:sz w:val="28"/>
@@ -200,27 +199,29 @@
       </w:sdtPr>
       <w:sdtEndPr>
         <w:rPr>
-          <w:rFonts w:asciiTheme="minorHAnsi" w:eastAsiaTheme="minorEastAsia" w:hAnsiTheme="minorHAnsi" w:cstheme="minorBidi"/>
-          <w:b/>
-          <w:bCs/>
-          <w:color w:val="auto"/>
-          <w:kern w:val="2"/>
-          <w:sz w:val="22"/>
-          <w:szCs w:val="24"/>
-          <w14:ligatures w14:val="standardContextual"/>
+          <w:b/>
+          <w:bCs/>
         </w:rPr>
       </w:sdtEndPr>
       <w:sdtContent>
         <w:p>
           <w:pPr>
-            <w:pStyle w:val="TOC"/>
             <w:rPr>
+              <w:rFonts w:hint="eastAsia"/>
+              <w:b/>
+              <w:bCs/>
+              <w:sz w:val="40"/>
+              <w:szCs w:val="44"/>
               <w:lang w:val="ko-KR"/>
             </w:rPr>
           </w:pPr>
           <w:r>
             <w:rPr>
               <w:rFonts w:hint="eastAsia"/>
+              <w:b/>
+              <w:bCs/>
+              <w:sz w:val="40"/>
+              <w:szCs w:val="44"/>
               <w:lang w:val="ko-KR"/>
             </w:rPr>
             <w:t>목차</w:t>
@@ -229,14 +230,6 @@
         <w:p>
           <w:pPr>
             <w:rPr>
-              <w:lang w:val="ko-KR"/>
-            </w:rPr>
-          </w:pPr>
-        </w:p>
-        <w:p>
-          <w:pPr>
-            <w:rPr>
-              <w:rFonts w:hint="eastAsia"/>
               <w:lang w:val="ko-KR"/>
             </w:rPr>
           </w:pPr>
@@ -1347,7 +1340,6 @@
         <w:autoSpaceDN/>
         <w:jc w:val="center"/>
         <w:rPr>
-          <w:rFonts w:hint="eastAsia"/>
           <w:b/>
           <w:bCs/>
           <w:sz w:val="28"/>
@@ -1366,12 +1358,9 @@
     </w:p>
     <w:p>
       <w:pPr>
-        <w:pStyle w:val="1"/>
-        <w:rPr>
-          <w:b/>
-          <w:bCs/>
-          <w:sz w:val="28"/>
-          <w:szCs w:val="28"/>
+        <w:rPr>
+          <w:b/>
+          <w:bCs/>
         </w:rPr>
       </w:pPr>
       <w:bookmarkStart w:id="0" w:name="_Toc217994953"/>
@@ -1380,8 +1369,6 @@
           <w:rFonts w:hint="eastAsia"/>
           <w:b/>
           <w:bCs/>
-          <w:sz w:val="28"/>
-          <w:szCs w:val="28"/>
         </w:rPr>
         <w:lastRenderedPageBreak/>
         <w:t xml:space="preserve">1. </w:t>
@@ -1391,8 +1378,6 @@
           <w:rFonts w:hint="eastAsia"/>
           <w:b/>
           <w:bCs/>
-          <w:sz w:val="28"/>
-          <w:szCs w:val="28"/>
         </w:rPr>
         <w:t>생성형 AI 기능 구현</w:t>
       </w:r>
@@ -1400,11 +1385,9 @@
     </w:p>
     <w:p>
       <w:pPr>
-        <w:pStyle w:val="2"/>
-        <w:rPr>
-          <w:b/>
-          <w:bCs/>
-          <w:sz w:val="24"/>
+        <w:rPr>
+          <w:b/>
+          <w:bCs/>
         </w:rPr>
       </w:pPr>
       <w:bookmarkStart w:id="1" w:name="_Toc217994954"/>
@@ -1413,8 +1396,6 @@
           <w:rFonts w:hint="eastAsia"/>
           <w:b/>
           <w:bCs/>
-          <w:sz w:val="24"/>
-          <w:szCs w:val="24"/>
         </w:rPr>
         <w:t>1.</w:t>
       </w:r>
@@ -1423,8 +1404,6 @@
           <w:rFonts w:hint="eastAsia"/>
           <w:b/>
           <w:bCs/>
-          <w:sz w:val="24"/>
-          <w:szCs w:val="24"/>
         </w:rPr>
         <w:t>1</w:t>
       </w:r>
@@ -1433,8 +1412,6 @@
           <w:rFonts w:hint="eastAsia"/>
           <w:b/>
           <w:bCs/>
-          <w:sz w:val="24"/>
-          <w:szCs w:val="24"/>
         </w:rPr>
         <w:t xml:space="preserve"> 개발목적</w:t>
       </w:r>
@@ -1447,23 +1424,7 @@
     </w:p>
     <w:p>
       <w:r>
-        <w:t xml:space="preserve">또한 모델 개발 관점에서 </w:t>
-      </w:r>
-      <w:proofErr w:type="spellStart"/>
-      <w:r>
-        <w:t>LoRA</w:t>
-      </w:r>
-      <w:proofErr w:type="spellEnd"/>
-      <w:r>
-        <w:t xml:space="preserve"> </w:t>
-      </w:r>
-      <w:proofErr w:type="spellStart"/>
-      <w:r>
-        <w:t>파인튜닝</w:t>
-      </w:r>
-      <w:proofErr w:type="spellEnd"/>
-      <w:r>
-        <w:t xml:space="preserve"> 체크포인트(cp100/cp200/final) 비교가 가능하도록, 서버에서 모델 버전 교체 API를 제공하고 UI에서 즉시 교체</w:t>
+        <w:t>또한 모델 개발 관점에서 LoRA 파인튜닝 체크포인트(cp100/cp200/final) 비교가 가능하도록, 서버에서 모델 버전 교체 API를 제공하고 UI에서 즉시 교체</w:t>
       </w:r>
       <w:r>
         <w:rPr>
@@ -1487,12 +1448,9 @@
     </w:p>
     <w:p>
       <w:pPr>
-        <w:pStyle w:val="2"/>
-        <w:rPr>
-          <w:b/>
-          <w:bCs/>
-          <w:sz w:val="24"/>
-          <w:szCs w:val="24"/>
+        <w:rPr>
+          <w:b/>
+          <w:bCs/>
         </w:rPr>
       </w:pPr>
       <w:bookmarkStart w:id="2" w:name="_Toc217994955"/>
@@ -1501,8 +1459,6 @@
           <w:rFonts w:hint="eastAsia"/>
           <w:b/>
           <w:bCs/>
-          <w:sz w:val="24"/>
-          <w:szCs w:val="24"/>
         </w:rPr>
         <w:t>1</w:t>
       </w:r>
@@ -1511,8 +1467,6 @@
           <w:rFonts w:hint="eastAsia"/>
           <w:b/>
           <w:bCs/>
-          <w:sz w:val="24"/>
-          <w:szCs w:val="24"/>
         </w:rPr>
         <w:t>.</w:t>
       </w:r>
@@ -1521,8 +1475,6 @@
           <w:rFonts w:hint="eastAsia"/>
           <w:b/>
           <w:bCs/>
-          <w:sz w:val="24"/>
-          <w:szCs w:val="24"/>
         </w:rPr>
         <w:t>2</w:t>
       </w:r>
@@ -1531,8 +1483,6 @@
           <w:rFonts w:hint="eastAsia"/>
           <w:b/>
           <w:bCs/>
-          <w:sz w:val="24"/>
-          <w:szCs w:val="24"/>
         </w:rPr>
         <w:t xml:space="preserve"> 구성 요소 역할</w:t>
       </w:r>
@@ -1553,87 +1503,7 @@
           <w:sz w:val="24"/>
           <w:szCs w:val="28"/>
         </w:rPr>
-        <w:t xml:space="preserve"> /</w:t>
-      </w:r>
-      <w:proofErr w:type="spellStart"/>
-      <w:r>
-        <w:rPr>
-          <w:sz w:val="24"/>
-          <w:szCs w:val="28"/>
-        </w:rPr>
-        <w:t>genai-api</w:t>
-      </w:r>
-      <w:proofErr w:type="spellEnd"/>
-      <w:r>
-        <w:rPr>
-          <w:sz w:val="24"/>
-          <w:szCs w:val="28"/>
-        </w:rPr>
-        <w:t xml:space="preserve">/* </w:t>
-      </w:r>
-      <w:proofErr w:type="spellStart"/>
-      <w:r>
-        <w:rPr>
-          <w:sz w:val="24"/>
-          <w:szCs w:val="28"/>
-        </w:rPr>
-        <w:t>엔드포인트</w:t>
-      </w:r>
-      <w:proofErr w:type="spellEnd"/>
-      <w:r>
-        <w:rPr>
-          <w:sz w:val="24"/>
-          <w:szCs w:val="28"/>
-        </w:rPr>
-        <w:t>(report/policy/</w:t>
-      </w:r>
-      <w:proofErr w:type="spellStart"/>
-      <w:r>
-        <w:rPr>
-          <w:sz w:val="24"/>
-          <w:szCs w:val="28"/>
-        </w:rPr>
-        <w:t>qa</w:t>
-      </w:r>
-      <w:proofErr w:type="spellEnd"/>
-      <w:r>
-        <w:rPr>
-          <w:sz w:val="24"/>
-          <w:szCs w:val="28"/>
-        </w:rPr>
-        <w:t>/summarize/switch-model/config)</w:t>
-      </w:r>
-      <w:proofErr w:type="spellStart"/>
-      <w:r>
-        <w:rPr>
-          <w:sz w:val="24"/>
-          <w:szCs w:val="28"/>
-        </w:rPr>
-        <w:t>를</w:t>
-      </w:r>
-      <w:proofErr w:type="spellEnd"/>
-      <w:r>
-        <w:rPr>
-          <w:sz w:val="24"/>
-          <w:szCs w:val="28"/>
-        </w:rPr>
-        <w:t xml:space="preserve"> 제공하며, </w:t>
-      </w:r>
-      <w:proofErr w:type="spellStart"/>
-      <w:r>
-        <w:rPr>
-          <w:sz w:val="24"/>
-          <w:szCs w:val="28"/>
-        </w:rPr>
-        <w:t>요청값</w:t>
-      </w:r>
-      <w:proofErr w:type="spellEnd"/>
-      <w:r>
-        <w:rPr>
-          <w:sz w:val="24"/>
-          <w:szCs w:val="28"/>
-        </w:rPr>
-        <w:t xml:space="preserve"> 검증 후 서비스 레이어 호출 결과를 JSON으로 반환한다</w:t>
+        <w:t xml:space="preserve"> /genai-api/* 엔드포인트(report/policy/qa/summarize/switch-model/config)를 제공하며, 요청값 검증 후 서비스 레이어 호출 결과를 JSON으로 반환한다</w:t>
       </w:r>
     </w:p>
     <w:p>
@@ -1645,15 +1515,7 @@
         <w:t xml:space="preserve">genai_service.py (서비스 레이어): </w:t>
       </w:r>
       <w:r>
-        <w:t xml:space="preserve">보고서/정책/QA/요약 기능의 핵심 로직을 담당한다. DB 컨텍스트 구성, 프롬프트 생성, </w:t>
-      </w:r>
-      <w:proofErr w:type="spellStart"/>
-      <w:r>
-        <w:t>RunPod</w:t>
-      </w:r>
-      <w:proofErr w:type="spellEnd"/>
-      <w:r>
-        <w:t xml:space="preserve"> 추론 서버 호출, 응답 가공을 수행한다.</w:t>
+        <w:t>보고서/정책/QA/요약 기능의 핵심 로직을 담당한다. DB 컨텍스트 구성, 프롬프트 생성, RunPod 추론 서버 호출, 응답 가공을 수행한다.</w:t>
       </w:r>
     </w:p>
     <w:p>
@@ -1665,105 +1527,25 @@
         <w:t>rag_service.py (RAG):</w:t>
       </w:r>
       <w:r>
-        <w:t xml:space="preserve"> </w:t>
-      </w:r>
-      <w:proofErr w:type="spellStart"/>
-      <w:r>
-        <w:t>jsonl</w:t>
-      </w:r>
-      <w:proofErr w:type="spellEnd"/>
-      <w:r>
-        <w:t xml:space="preserve"> 규칙/수치 데이터를 Document로 변환하여 Chroma에 적재/로드하고, 질문 유형(</w:t>
-      </w:r>
-      <w:proofErr w:type="spellStart"/>
-      <w:r>
-        <w:t>doc_type</w:t>
-      </w:r>
-      <w:proofErr w:type="spellEnd"/>
-      <w:r>
-        <w:t>)</w:t>
-      </w:r>
-      <w:proofErr w:type="spellStart"/>
-      <w:r>
-        <w:t>에</w:t>
-      </w:r>
-      <w:proofErr w:type="spellEnd"/>
-      <w:r>
-        <w:t xml:space="preserve"> 따라 </w:t>
-      </w:r>
-      <w:proofErr w:type="spellStart"/>
-      <w:r>
-        <w:t>필터링된</w:t>
-      </w:r>
-      <w:proofErr w:type="spellEnd"/>
-      <w:r>
-        <w:t xml:space="preserve"> 유사도 검색으로 근거 컨텍스트를 생성한다.</w:t>
-      </w:r>
-    </w:p>
-    <w:p>
-      <w:pPr>
-        <w:rPr>
-          <w:b/>
-          <w:bCs/>
-        </w:rPr>
-      </w:pPr>
-      <w:r>
-        <w:rPr>
-          <w:b/>
-          <w:bCs/>
-        </w:rPr>
-        <w:t>server.py (</w:t>
-      </w:r>
-      <w:proofErr w:type="spellStart"/>
-      <w:r>
-        <w:rPr>
-          <w:b/>
-          <w:bCs/>
-        </w:rPr>
-        <w:t>RunPod</w:t>
-      </w:r>
-      <w:proofErr w:type="spellEnd"/>
-      <w:r>
-        <w:rPr>
-          <w:b/>
-          <w:bCs/>
-        </w:rPr>
-        <w:t xml:space="preserve"> </w:t>
-      </w:r>
-      <w:proofErr w:type="spellStart"/>
-      <w:r>
-        <w:rPr>
-          <w:b/>
-          <w:bCs/>
-        </w:rPr>
-        <w:t>FastAPI</w:t>
-      </w:r>
-      <w:proofErr w:type="spellEnd"/>
-      <w:r>
-        <w:rPr>
-          <w:b/>
-          <w:bCs/>
-        </w:rPr>
-        <w:t xml:space="preserve">): </w:t>
-      </w:r>
-      <w:r>
-        <w:t xml:space="preserve">Llama-3 8B 4bit 로딩 및 </w:t>
-      </w:r>
-      <w:proofErr w:type="spellStart"/>
-      <w:r>
-        <w:t>LoRA</w:t>
-      </w:r>
-      <w:proofErr w:type="spellEnd"/>
-      <w:r>
-        <w:t xml:space="preserve"> 체크포인트 로딩을 수행한다. /</w:t>
-      </w:r>
-      <w:proofErr w:type="spellStart"/>
-      <w:r>
-        <w:t>switch_model</w:t>
-      </w:r>
-      <w:proofErr w:type="spellEnd"/>
-      <w:r>
-        <w:t>로 활성 모델을 교체하고 /generate로 추론 결과를 제공한다.</w:t>
+        <w:t xml:space="preserve"> jsonl 규칙/수치 데이터를 Document로 변환하여 Chroma에 적재/로드하고, 질문 유형(doc_type)에 따라 필터링된 유사도 검색으로 근거 컨텍스트를 생성한다.</w:t>
+      </w:r>
+    </w:p>
+    <w:p>
+      <w:pPr>
+        <w:rPr>
+          <w:b/>
+          <w:bCs/>
+        </w:rPr>
+      </w:pPr>
+      <w:r>
+        <w:rPr>
+          <w:b/>
+          <w:bCs/>
+        </w:rPr>
+        <w:t xml:space="preserve">server.py (RunPod FastAPI): </w:t>
+      </w:r>
+      <w:r>
+        <w:t>Llama-3 8B 4bit 로딩 및 LoRA 체크포인트 로딩을 수행한다. /switch_model로 활성 모델을 교체하고 /generate로 추론 결과를 제공한다.</w:t>
       </w:r>
     </w:p>
     <w:p>
@@ -1775,45 +1557,22 @@
         <w:t xml:space="preserve">genai.js (프론트 연동): </w:t>
       </w:r>
       <w:r>
-        <w:t>모델 비교 라디오 선택 시 Flask의 /</w:t>
-      </w:r>
-      <w:proofErr w:type="spellStart"/>
-      <w:r>
-        <w:t>genai-api</w:t>
-      </w:r>
-      <w:proofErr w:type="spellEnd"/>
-      <w:r>
-        <w:t xml:space="preserve">/switch-model을 호출한다. 보고서/정책/QA/요약 요청을 fetch로 전송하고 로딩 </w:t>
-      </w:r>
-      <w:proofErr w:type="spellStart"/>
-      <w:r>
-        <w:t>스피너</w:t>
-      </w:r>
-      <w:proofErr w:type="spellEnd"/>
-      <w:r>
-        <w:t>/버튼 비활성화 등 UX 처리를 수행한다.</w:t>
-      </w:r>
-    </w:p>
-    <w:p>
-      <w:pPr>
-        <w:pStyle w:val="2"/>
-        <w:rPr>
-          <w:rFonts w:hint="eastAsia"/>
-          <w:b/>
-          <w:bCs/>
-          <w:sz w:val="24"/>
-          <w:szCs w:val="24"/>
+        <w:t>모델 비교 라디오 선택 시 Flask의 /genai-api/switch-model을 호출한다. 보고서/정책/QA/요약 요청을 fetch로 전송하고 로딩 스피너/버튼 비활성화 등 UX 처리를 수행한다.</w:t>
+      </w:r>
+    </w:p>
+    <w:p>
+      <w:pPr>
+        <w:rPr>
+          <w:b/>
+          <w:bCs/>
         </w:rPr>
       </w:pPr>
       <w:bookmarkStart w:id="3" w:name="_Toc217994956"/>
       <w:r>
         <w:rPr>
-          <w:rStyle w:val="2Char"/>
-          <w:rFonts w:hint="eastAsia"/>
-          <w:b/>
-          <w:bCs/>
-          <w:sz w:val="24"/>
-          <w:szCs w:val="24"/>
+          <w:rFonts w:hint="eastAsia"/>
+          <w:b/>
+          <w:bCs/>
         </w:rPr>
         <w:t>1.3</w:t>
       </w:r>
@@ -1822,8 +1581,6 @@
           <w:rFonts w:hint="eastAsia"/>
           <w:b/>
           <w:bCs/>
-          <w:sz w:val="24"/>
-          <w:szCs w:val="24"/>
         </w:rPr>
         <w:t xml:space="preserve"> 구현 기능별 상세 설명</w:t>
       </w:r>
@@ -1831,7 +1588,6 @@
     </w:p>
     <w:p>
       <w:pPr>
-        <w:pStyle w:val="3"/>
         <w:rPr>
           <w:b/>
           <w:bCs/>
@@ -1866,53 +1622,13 @@
           <w:b/>
           <w:bCs/>
         </w:rPr>
-        <w:t xml:space="preserve"> </w:t>
-      </w:r>
-      <w:proofErr w:type="spellStart"/>
-      <w:r>
-        <w:rPr>
-          <w:b/>
-          <w:bCs/>
-        </w:rPr>
-        <w:t>LoRA</w:t>
-      </w:r>
-      <w:proofErr w:type="spellEnd"/>
-      <w:r>
-        <w:rPr>
-          <w:b/>
-          <w:bCs/>
-        </w:rPr>
-        <w:t xml:space="preserve"> </w:t>
-      </w:r>
-      <w:proofErr w:type="spellStart"/>
-      <w:r>
-        <w:rPr>
-          <w:b/>
-          <w:bCs/>
-        </w:rPr>
-        <w:t>파인튜닝</w:t>
-      </w:r>
-      <w:proofErr w:type="spellEnd"/>
-      <w:r>
-        <w:rPr>
-          <w:b/>
-          <w:bCs/>
-        </w:rPr>
-        <w:t xml:space="preserve"> 학습 파이프라인 구축</w:t>
+        <w:t xml:space="preserve"> LoRA 파인튜닝 학습 파이프라인 구축</w:t>
       </w:r>
       <w:bookmarkEnd w:id="4"/>
     </w:p>
     <w:p>
       <w:r>
-        <w:t xml:space="preserve">본 프로젝트의 </w:t>
-      </w:r>
-      <w:proofErr w:type="spellStart"/>
-      <w:r>
-        <w:t>파인튜닝은</w:t>
-      </w:r>
-      <w:proofErr w:type="spellEnd"/>
-      <w:r>
-        <w:t xml:space="preserve"> 학습 파이프라인을 직접 구성하고 산출물(체크포인트)을 서빙 서버와 연동하여 서비스에서 비교 시연이 가능하도록 만드는 것을 목표로 했다. 이를 위</w:t>
+        <w:t>본 프로젝트의 파인튜닝은 학습 파이프라인을 직접 구성하고 산출물(체크포인트)을 서빙 서버와 연동하여 서비스에서 비교 시연이 가능하도록 만드는 것을 목표로 했다. 이를 위</w:t>
       </w:r>
       <w:r>
         <w:lastRenderedPageBreak/>
@@ -1943,12 +1659,10 @@
       </w:r>
     </w:p>
     <w:p>
-      <w:pPr>
-        <w:rPr>
-          <w:rFonts w:hint="eastAsia"/>
-        </w:rPr>
-      </w:pPr>
-      <w:r>
+      <w:r>
+        <w:rPr>
+          <w:noProof/>
+        </w:rPr>
         <w:drawing>
           <wp:inline distT="0" distB="0" distL="0" distR="0" wp14:anchorId="7E7D74C8" wp14:editId="544E0639">
             <wp:extent cx="3591426" cy="2400635"/>
@@ -1988,28 +1702,12 @@
     </w:p>
     <w:p>
       <w:r>
-        <w:t xml:space="preserve">Llama-3 8B를 4bit 양자화(NF4, double quant) 설정으로 </w:t>
-      </w:r>
-      <w:proofErr w:type="spellStart"/>
-      <w:r>
-        <w:t>로딩하여</w:t>
-      </w:r>
-      <w:proofErr w:type="spellEnd"/>
-      <w:r>
-        <w:t xml:space="preserve"> GPU 메모리 사용량을 줄인 상태에서 학습 준비를 한다.</w:t>
-      </w:r>
-    </w:p>
-    <w:p>
-      <w:r>
-        <w:t xml:space="preserve">제한된 GPU 자원 환경에서도 8B 모델을 다루기 위해 4bit 로딩을 적용하고, 이후 </w:t>
-      </w:r>
-      <w:proofErr w:type="spellStart"/>
-      <w:r>
-        <w:t>LoRA</w:t>
-      </w:r>
-      <w:proofErr w:type="spellEnd"/>
-      <w:r>
-        <w:t xml:space="preserve"> 방식으로 학습 범위를 축소해 실무적인 학습 구성(효율/비용)을 구현했다.</w:t>
+        <w:t>Llama-3 8B를 4bit 양자화(NF4, double quant) 설정으로 로딩하여 GPU 메모리 사용량을 줄인 상태에서 학습 준비를 한다.</w:t>
+      </w:r>
+    </w:p>
+    <w:p>
+      <w:r>
+        <w:t>제한된 GPU 자원 환경에서도 8B 모델을 다루기 위해 4bit 로딩을 적용하고, 이후 LoRA 방식으로 학습 범위를 축소해 실무적인 학습 구성(효율/비용)을 구현했다.</w:t>
       </w:r>
     </w:p>
     <w:p>
@@ -2031,25 +1729,19 @@
         </w:rPr>
         <w:t xml:space="preserve">- </w:t>
       </w:r>
-      <w:proofErr w:type="spellStart"/>
-      <w:r>
-        <w:rPr>
-          <w:b/>
-          <w:bCs/>
-        </w:rPr>
-        <w:t>LoRA</w:t>
-      </w:r>
-      <w:proofErr w:type="spellEnd"/>
-      <w:r>
-        <w:rPr>
-          <w:b/>
-          <w:bCs/>
-        </w:rPr>
-        <w:t xml:space="preserve"> 설정 및 학습 대상 모듈 지정</w:t>
-      </w:r>
-    </w:p>
-    <w:p>
-      <w:r>
+      <w:r>
+        <w:rPr>
+          <w:b/>
+          <w:bCs/>
+        </w:rPr>
+        <w:t>LoRA 설정 및 학습 대상 모듈 지정</w:t>
+      </w:r>
+    </w:p>
+    <w:p>
+      <w:r>
+        <w:rPr>
+          <w:noProof/>
+        </w:rPr>
         <w:drawing>
           <wp:inline distT="0" distB="0" distL="0" distR="0" wp14:anchorId="06A50E2E" wp14:editId="7E65A03F">
             <wp:extent cx="5731510" cy="1269365"/>
@@ -2089,28 +1781,12 @@
     </w:p>
     <w:p>
       <w:r>
-        <w:t xml:space="preserve">Attention/MLP의 핵심 projection 모듈(q/k/v/o, gate/up/down)에 </w:t>
-      </w:r>
-      <w:proofErr w:type="spellStart"/>
-      <w:r>
-        <w:t>LoRA</w:t>
-      </w:r>
-      <w:proofErr w:type="spellEnd"/>
-      <w:r>
-        <w:t xml:space="preserve"> 어댑터를 삽입하여, 전체 파라미터가 아닌 일부 모듈만 학습하도록 설정한다.</w:t>
-      </w:r>
-    </w:p>
-    <w:p>
-      <w:r>
-        <w:t xml:space="preserve">Full fine-tuning 대비 학습 비용과 메모리를 크게 절감하면서도, 체크포인트별로 말투/지시이행 변화가 생기도록 “효율적인 </w:t>
-      </w:r>
-      <w:proofErr w:type="spellStart"/>
-      <w:r>
-        <w:t>파인튜닝</w:t>
-      </w:r>
-      <w:proofErr w:type="spellEnd"/>
-      <w:r>
-        <w:t>” 구조를 만들기 위함이다.</w:t>
+        <w:t>Attention/MLP의 핵심 projection 모듈(q/k/v/o, gate/up/down)에 LoRA 어댑터를 삽입하여, 전체 파라미터가 아닌 일부 모듈만 학습하도록 설정한다.</w:t>
+      </w:r>
+    </w:p>
+    <w:p>
+      <w:r>
+        <w:t>Full fine-tuning 대비 학습 비용과 메모리를 크게 절감하면서도, 체크포인트별로 말투/지시이행 변화가 생기도록 “효율적인 파인튜닝” 구조를 만들기 위함이다.</w:t>
       </w:r>
     </w:p>
     <w:p>
@@ -2142,15 +1818,15 @@
     <w:p>
       <w:pPr>
         <w:rPr>
-          <w:rFonts w:hint="eastAsia"/>
-          <w:b/>
-          <w:bCs/>
-        </w:rPr>
-      </w:pPr>
-      <w:r>
-        <w:rPr>
-          <w:b/>
-          <w:bCs/>
+          <w:b/>
+          <w:bCs/>
+        </w:rPr>
+      </w:pPr>
+      <w:r>
+        <w:rPr>
+          <w:b/>
+          <w:bCs/>
+          <w:noProof/>
         </w:rPr>
         <w:lastRenderedPageBreak/>
         <w:drawing>
@@ -2201,57 +1877,18 @@
         <w:t xml:space="preserve"> </w:t>
       </w:r>
       <w:r>
-        <w:t xml:space="preserve">### </w:t>
-      </w:r>
-      <w:proofErr w:type="gramStart"/>
-      <w:r>
-        <w:t>Instruction /</w:t>
-      </w:r>
-      <w:proofErr w:type="gramEnd"/>
-      <w:r>
-        <w:t xml:space="preserve"> ### Response 템플릿으로 통일하여 text 필드를 생성한다(EOS 토큰 포함).</w:t>
-      </w:r>
-    </w:p>
-    <w:p>
-      <w:r>
-        <w:t xml:space="preserve">모델이 “지시를 </w:t>
-      </w:r>
-      <w:proofErr w:type="spellStart"/>
-      <w:r>
-        <w:t>입력받고</w:t>
-      </w:r>
-      <w:proofErr w:type="spellEnd"/>
-      <w:r>
-        <w:t xml:space="preserve"> 응답을 생성하는 형태”</w:t>
-      </w:r>
-      <w:proofErr w:type="spellStart"/>
-      <w:r>
-        <w:t>를</w:t>
-      </w:r>
-      <w:proofErr w:type="spellEnd"/>
-      <w:r>
-        <w:t xml:space="preserve"> 명확히 학습하도록 프롬프트 형식을 </w:t>
-      </w:r>
-      <w:proofErr w:type="spellStart"/>
-      <w:r>
-        <w:t>표준화했고</w:t>
-      </w:r>
-      <w:proofErr w:type="spellEnd"/>
-      <w:r>
-        <w:t>, 서비스(server.py)에서도 동일한 포맷을 사용해 학습-서빙의 일관성을 맞췄다.</w:t>
-      </w:r>
-    </w:p>
-    <w:p>
-      <w:pPr>
-        <w:rPr>
-          <w:rFonts w:hint="eastAsia"/>
-        </w:rPr>
-      </w:pPr>
-    </w:p>
-    <w:p>
-      <w:pPr>
-        <w:rPr>
-          <w:rFonts w:hint="eastAsia"/>
+        <w:t>### Instruction / ### Response 템플릿으로 통일하여 text 필드를 생성한다(EOS 토큰 포함).</w:t>
+      </w:r>
+    </w:p>
+    <w:p>
+      <w:r>
+        <w:t>모델이 “지시를 입력받고 응답을 생성하는 형태”를 명확히 학습하도록 프롬프트 형식을 표준화했고, 서비스(server.py)에서도 동일한 포맷을 사용해 학습-서빙의 일관성을 맞췄다.</w:t>
+      </w:r>
+    </w:p>
+    <w:p/>
+    <w:p>
+      <w:pPr>
+        <w:rPr>
           <w:b/>
           <w:bCs/>
         </w:rPr>
@@ -2269,36 +1906,21 @@
           <w:b/>
           <w:bCs/>
         </w:rPr>
-        <w:t xml:space="preserve">학습 </w:t>
-      </w:r>
-      <w:proofErr w:type="spellStart"/>
-      <w:r>
-        <w:rPr>
-          <w:b/>
-          <w:bCs/>
-        </w:rPr>
-        <w:t>하이퍼파라미터</w:t>
-      </w:r>
-      <w:proofErr w:type="spellEnd"/>
-      <w:r>
-        <w:rPr>
-          <w:b/>
-          <w:bCs/>
-        </w:rPr>
-        <w:t xml:space="preserve"> 및 체크포인트 전략</w:t>
-      </w:r>
-    </w:p>
-    <w:p>
-      <w:pPr>
-        <w:rPr>
-          <w:b/>
-          <w:bCs/>
-        </w:rPr>
-      </w:pPr>
-      <w:r>
-        <w:rPr>
-          <w:b/>
-          <w:bCs/>
+        <w:t>학습 하이퍼파라미터 및 체크포인트 전략</w:t>
+      </w:r>
+    </w:p>
+    <w:p>
+      <w:pPr>
+        <w:rPr>
+          <w:b/>
+          <w:bCs/>
+        </w:rPr>
+      </w:pPr>
+      <w:r>
+        <w:rPr>
+          <w:b/>
+          <w:bCs/>
+          <w:noProof/>
         </w:rPr>
         <w:drawing>
           <wp:inline distT="0" distB="0" distL="0" distR="0" wp14:anchorId="54EA9031" wp14:editId="3D3B9436">
@@ -2343,164 +1965,170 @@
       </w:r>
       <w:r>
         <w:lastRenderedPageBreak/>
-        <w:t xml:space="preserve">교체 비교 시연이 가능하도록 하는 것에 목표를 두고 선정했다. 또한 </w:t>
-      </w:r>
-      <w:proofErr w:type="spellStart"/>
-      <w:r>
-        <w:t>RunPod</w:t>
-      </w:r>
-      <w:proofErr w:type="spellEnd"/>
-      <w:r>
-        <w:t xml:space="preserve"> 환경에서 GPU 메모리 제약이 있으므로, 메모리 절약(4bit + 8bit optimizer + checkpointing)과 학습 안정성(warmup, weight decay) 중심으로 구성했다.</w:t>
-      </w:r>
-    </w:p>
-    <w:p>
-      <w:proofErr w:type="spellStart"/>
-      <w:r>
-        <w:rPr>
-          <w:b/>
-          <w:bCs/>
-        </w:rPr>
-        <w:t>per_device_train_batch_size</w:t>
-      </w:r>
-      <w:proofErr w:type="spellEnd"/>
-      <w:r>
-        <w:rPr>
-          <w:b/>
-          <w:bCs/>
-        </w:rPr>
-        <w:t>(2):</w:t>
+        <w:t>교체 비교 시연이 가능하도록 하는 것에 목표를 두고 선정했다. 또한 RunPod 환경에서 GPU 메모리 제약이 있으므로, 메모리 절약(4bit + 8bit optimizer + checkpointing)과 학습 안정성(warmup, weight decay) 중심으로 구성했다.</w:t>
+      </w:r>
+    </w:p>
+    <w:p>
+      <w:r>
+        <w:rPr>
+          <w:b/>
+          <w:bCs/>
+        </w:rPr>
+        <w:t>per_device_train_batch_size(2):</w:t>
       </w:r>
       <w:r>
         <w:t xml:space="preserve"> 4bit 로딩을 해도 시퀀스 길이와 activations 메모리로 인해 배치를 크게 잡기 어려워 OOM 방지를 위해 2로 설정했다.</w:t>
       </w:r>
     </w:p>
     <w:p>
-      <w:pPr>
-        <w:rPr>
-          <w:rFonts w:hint="eastAsia"/>
-        </w:rPr>
-      </w:pPr>
-      <w:proofErr w:type="spellStart"/>
-      <w:r>
-        <w:rPr>
-          <w:b/>
-          <w:bCs/>
-        </w:rPr>
-        <w:t>gradient_accumulation_steps</w:t>
-      </w:r>
-      <w:proofErr w:type="spellEnd"/>
-      <w:r>
-        <w:rPr>
-          <w:b/>
-          <w:bCs/>
-        </w:rPr>
-        <w:t>(8):</w:t>
+      <w:r>
+        <w:rPr>
+          <w:b/>
+          <w:bCs/>
+        </w:rPr>
+        <w:t>gradient_accumulation_steps(8):</w:t>
       </w:r>
       <w:r>
         <w:t xml:space="preserve"> 작은 배치의 불안정성을 완화하기 위해 누적을 사용해 유효 배치 크기(2×8=16)를 확보했다.</w:t>
       </w:r>
     </w:p>
     <w:p>
-      <w:pPr>
-        <w:rPr>
-          <w:rFonts w:hint="eastAsia"/>
-        </w:rPr>
-      </w:pPr>
-      <w:proofErr w:type="spellStart"/>
-      <w:r>
-        <w:rPr>
-          <w:b/>
-          <w:bCs/>
-        </w:rPr>
-        <w:t>max_steps</w:t>
-      </w:r>
-      <w:proofErr w:type="spellEnd"/>
-      <w:r>
-        <w:rPr>
-          <w:b/>
-          <w:bCs/>
-        </w:rPr>
-        <w:t>(300</w:t>
-      </w:r>
-      <w:proofErr w:type="gramStart"/>
-      <w:r>
-        <w:rPr>
-          <w:b/>
-          <w:bCs/>
-        </w:rPr>
-        <w:t>) /</w:t>
-      </w:r>
-      <w:proofErr w:type="gramEnd"/>
-      <w:r>
-        <w:rPr>
-          <w:b/>
-          <w:bCs/>
+      <w:r>
+        <w:rPr>
+          <w:b/>
+          <w:bCs/>
+        </w:rPr>
+        <w:t>max_steps(300) / save_steps(100) / eval_steps(50):</w:t>
+      </w:r>
+      <w:r>
+        <w:t xml:space="preserve"> 단계별 모델 비교 목적을 위해 100-step 단위 체크포인트를 저장하고, 50-step마다 평가하여 학습 발산 여부를 확인했다.</w:t>
+      </w:r>
+    </w:p>
+    <w:p>
+      <w:r>
+        <w:rPr>
+          <w:b/>
+          <w:bCs/>
+        </w:rPr>
+        <w:t>warmup_steps</w:t>
+      </w:r>
+      <w:r>
+        <w:rPr>
+          <w:rFonts w:hint="eastAsia"/>
+          <w:b/>
+          <w:bCs/>
+        </w:rPr>
+        <w:t>(</w:t>
+      </w:r>
+      <w:r>
+        <w:rPr>
+          <w:b/>
+          <w:bCs/>
+        </w:rPr>
+        <w:t>50</w:t>
+      </w:r>
+      <w:r>
+        <w:rPr>
+          <w:rFonts w:hint="eastAsia"/>
+          <w:b/>
+          <w:bCs/>
+        </w:rPr>
+        <w:t xml:space="preserve">): </w:t>
+      </w:r>
+      <w:r>
+        <w:t>warmup으로 학습률을 서서히 올려 초기 발산/불안정을 방지하고, 짧은 스텝 학습(300 steps)에서 안정적인 수렴 흐름을 확보했다.</w:t>
+      </w:r>
+    </w:p>
+    <w:p>
+      <w:r>
+        <w:rPr>
+          <w:b/>
+          <w:bCs/>
+        </w:rPr>
+        <w:t>learning_rate</w:t>
+      </w:r>
+      <w:r>
+        <w:rPr>
+          <w:rFonts w:hint="eastAsia"/>
+          <w:b/>
+          <w:bCs/>
+        </w:rPr>
+        <w:t>(</w:t>
+      </w:r>
+      <w:r>
+        <w:rPr>
+          <w:b/>
+          <w:bCs/>
+        </w:rPr>
+        <w:t>1e-4</w:t>
+      </w:r>
+      <w:r>
+        <w:rPr>
+          <w:rFonts w:hint="eastAsia"/>
+          <w:b/>
+          <w:bCs/>
+        </w:rPr>
+        <w:t>):</w:t>
+      </w:r>
+      <w:r>
+        <w:rPr>
+          <w:rFonts w:hint="eastAsia"/>
         </w:rPr>
         <w:t xml:space="preserve"> </w:t>
       </w:r>
-      <w:proofErr w:type="spellStart"/>
-      <w:r>
-        <w:rPr>
-          <w:b/>
-          <w:bCs/>
-        </w:rPr>
-        <w:t>save_steps</w:t>
-      </w:r>
-      <w:proofErr w:type="spellEnd"/>
-      <w:r>
-        <w:rPr>
-          <w:b/>
-          <w:bCs/>
-        </w:rPr>
-        <w:t>(100</w:t>
-      </w:r>
-      <w:proofErr w:type="gramStart"/>
-      <w:r>
-        <w:rPr>
-          <w:b/>
-          <w:bCs/>
-        </w:rPr>
-        <w:t>) /</w:t>
-      </w:r>
-      <w:proofErr w:type="gramEnd"/>
-      <w:r>
-        <w:rPr>
-          <w:b/>
-          <w:bCs/>
+      <w:r>
+        <w:t>1e-4는 LoRA 학습에서 흔히 쓰이는 범위로, 짧은 스텝에서도 변화를 관찰하기 쉬우면서도 과도한 발산 위험을 낮춘 값이다.</w:t>
+      </w:r>
+    </w:p>
+    <w:p>
+      <w:r>
+        <w:rPr>
+          <w:b/>
+          <w:bCs/>
+        </w:rPr>
+        <w:t>optim</w:t>
+      </w:r>
+      <w:r>
+        <w:rPr>
+          <w:rFonts w:hint="eastAsia"/>
+          <w:b/>
+          <w:bCs/>
+        </w:rPr>
+        <w:t>(</w:t>
+      </w:r>
+      <w:r>
+        <w:rPr>
+          <w:b/>
+          <w:bCs/>
+        </w:rPr>
+        <w:t>adamw_8bit</w:t>
+      </w:r>
+      <w:r>
+        <w:rPr>
+          <w:rFonts w:hint="eastAsia"/>
+          <w:b/>
+          <w:bCs/>
+        </w:rPr>
+        <w:t>):</w:t>
+      </w:r>
+      <w:r>
+        <w:rPr>
+          <w:rFonts w:hint="eastAsia"/>
         </w:rPr>
         <w:t xml:space="preserve"> </w:t>
       </w:r>
-      <w:proofErr w:type="spellStart"/>
-      <w:r>
-        <w:rPr>
-          <w:b/>
-          <w:bCs/>
-        </w:rPr>
-        <w:t>eval_steps</w:t>
-      </w:r>
-      <w:proofErr w:type="spellEnd"/>
-      <w:r>
-        <w:rPr>
-          <w:b/>
-          <w:bCs/>
-        </w:rPr>
-        <w:t>(50):</w:t>
-      </w:r>
-      <w:r>
-        <w:t xml:space="preserve"> 단계별 모델 비교 목적을 위해 100-step 단위 체크포인트를 저장하고, 50-step마다 평가하여 학습 발산 여부를 확인했다.</w:t>
-      </w:r>
-    </w:p>
-    <w:p>
-      <w:proofErr w:type="spellStart"/>
-      <w:r>
-        <w:rPr>
-          <w:b/>
-          <w:bCs/>
-        </w:rPr>
-        <w:t>warmup_steps</w:t>
-      </w:r>
-      <w:proofErr w:type="spellEnd"/>
+      <w:r>
+        <w:t>옵티마이저 상태(모멘텀 등)는 메모리를 많이 사용한다. 8bit 옵티마이저를 사용해 메모리 사용량을 줄이고, GPU 제약 환경에서도 학습이 가능하도록 구성했다.</w:t>
+      </w:r>
+    </w:p>
+    <w:p>
+      <w:r>
+        <w:rPr>
+          <w:b/>
+          <w:bCs/>
+        </w:rPr>
+        <w:t>weight_decay</w:t>
+      </w:r>
       <w:r>
         <w:rPr>
           <w:rFonts w:hint="eastAsia"/>
@@ -2514,7 +2142,7 @@
           <w:b/>
           <w:bCs/>
         </w:rPr>
-        <w:t>50</w:t>
+        <w:t>0.01</w:t>
       </w:r>
       <w:r>
         <w:rPr>
@@ -2525,27 +2153,17 @@
         <w:t xml:space="preserve">): </w:t>
       </w:r>
       <w:r>
-        <w:t xml:space="preserve">warmup으로 </w:t>
-      </w:r>
-      <w:proofErr w:type="spellStart"/>
-      <w:r>
-        <w:t>학습률을</w:t>
-      </w:r>
-      <w:proofErr w:type="spellEnd"/>
-      <w:r>
-        <w:t xml:space="preserve"> 서서히 올려 초기 발산/불안정을 방지하고, 짧은 스텝 학습(300 steps)에서 안정적인 수렴 흐름을 확보했다.</w:t>
-      </w:r>
-    </w:p>
-    <w:p>
-      <w:proofErr w:type="spellStart"/>
-      <w:r>
-        <w:rPr>
-          <w:b/>
-          <w:bCs/>
-        </w:rPr>
-        <w:t>learning_rate</w:t>
-      </w:r>
-      <w:proofErr w:type="spellEnd"/>
+        <w:t>학습 데이터가 일반 텍스트(alpaca-cleaned)이고, 스텝 수가 짧아 과적합이 심하진 않더라도, LoRA 학습에서 불필요한 파라미터 폭주를 막고 일반화를 조금이라도 돕기 위해 기본적인 정규화를 적용했다.</w:t>
+      </w:r>
+    </w:p>
+    <w:p>
+      <w:r>
+        <w:rPr>
+          <w:b/>
+          <w:bCs/>
+        </w:rPr>
+        <w:t>lr_scheduler_type</w:t>
+      </w:r>
       <w:r>
         <w:rPr>
           <w:rFonts w:hint="eastAsia"/>
@@ -2559,7 +2177,7 @@
           <w:b/>
           <w:bCs/>
         </w:rPr>
-        <w:t>1e-4</w:t>
+        <w:t>constant_with_warmup</w:t>
       </w:r>
       <w:r>
         <w:rPr>
@@ -2576,27 +2194,17 @@
         <w:t xml:space="preserve"> </w:t>
       </w:r>
       <w:r>
-        <w:t xml:space="preserve">1e-4는 </w:t>
-      </w:r>
-      <w:proofErr w:type="spellStart"/>
-      <w:r>
-        <w:t>LoRA</w:t>
-      </w:r>
-      <w:proofErr w:type="spellEnd"/>
-      <w:r>
-        <w:t xml:space="preserve"> 학습에서 흔히 쓰이는 범위로, 짧은 스텝에서도 변화를 관찰하기 쉬우면서도 과도한 발산 위험을 낮춘 값이다.</w:t>
-      </w:r>
-    </w:p>
-    <w:p>
-      <w:proofErr w:type="spellStart"/>
-      <w:r>
-        <w:rPr>
-          <w:b/>
-          <w:bCs/>
-        </w:rPr>
-        <w:t>optim</w:t>
-      </w:r>
-      <w:proofErr w:type="spellEnd"/>
+        <w:t>스텝 수가 300으로 짧기 때문에 복잡한 스케줄보다, warmup 이후 일정한 학습률을 유지하는 방식이 튜닝 부담이 적고 결과를 예측하기 쉽다. 즉, 체크포인트 비교 목적에 맞춘 단순·안정적인 스케줄링이다.</w:t>
+      </w:r>
+    </w:p>
+    <w:p>
+      <w:r>
+        <w:rPr>
+          <w:b/>
+          <w:bCs/>
+        </w:rPr>
+        <w:t>logging_steps</w:t>
+      </w:r>
       <w:r>
         <w:rPr>
           <w:rFonts w:hint="eastAsia"/>
@@ -2610,63 +2218,7 @@
           <w:b/>
           <w:bCs/>
         </w:rPr>
-        <w:t>adamw_8bit</w:t>
-      </w:r>
-      <w:r>
-        <w:rPr>
-          <w:rFonts w:hint="eastAsia"/>
-          <w:b/>
-          <w:bCs/>
-        </w:rPr>
-        <w:t>):</w:t>
-      </w:r>
-      <w:r>
-        <w:rPr>
-          <w:rFonts w:hint="eastAsia"/>
-        </w:rPr>
-        <w:t xml:space="preserve"> </w:t>
-      </w:r>
-      <w:proofErr w:type="spellStart"/>
-      <w:r>
-        <w:t>옵티마이저</w:t>
-      </w:r>
-      <w:proofErr w:type="spellEnd"/>
-      <w:r>
-        <w:t xml:space="preserve"> 상태(모멘텀 등)는 메모리를 많이 사용한다. 8bit </w:t>
-      </w:r>
-      <w:proofErr w:type="spellStart"/>
-      <w:r>
-        <w:t>옵티마이저를</w:t>
-      </w:r>
-      <w:proofErr w:type="spellEnd"/>
-      <w:r>
-        <w:t xml:space="preserve"> 사용해 메모리 사용량을 줄이고, GPU 제약 환경에서도 학습이 가능하도록 구성했다.</w:t>
-      </w:r>
-    </w:p>
-    <w:p>
-      <w:proofErr w:type="spellStart"/>
-      <w:r>
-        <w:rPr>
-          <w:b/>
-          <w:bCs/>
-        </w:rPr>
-        <w:t>weight_decay</w:t>
-      </w:r>
-      <w:proofErr w:type="spellEnd"/>
-      <w:r>
-        <w:rPr>
-          <w:rFonts w:hint="eastAsia"/>
-          <w:b/>
-          <w:bCs/>
-        </w:rPr>
-        <w:t>(</w:t>
-      </w:r>
-      <w:r>
-        <w:rPr>
-          <w:b/>
-          <w:bCs/>
-        </w:rPr>
-        <w:t>0.01</w:t>
+        <w:t>1</w:t>
       </w:r>
       <w:r>
         <w:rPr>
@@ -2677,109 +2229,10 @@
         <w:t xml:space="preserve">): </w:t>
       </w:r>
       <w:r>
-        <w:t xml:space="preserve">학습 데이터가 일반 텍스트(alpaca-cleaned)이고, 스텝 수가 짧아 과적합이 심하진 않더라도, </w:t>
-      </w:r>
-      <w:proofErr w:type="spellStart"/>
-      <w:r>
-        <w:t>LoRA</w:t>
-      </w:r>
-      <w:proofErr w:type="spellEnd"/>
-      <w:r>
-        <w:t xml:space="preserve"> 학습에서 불필요한 파라미터 폭주를 막고 일반화를 조금이라도 돕기 위해 기본적인 정규화를 적용했다.</w:t>
-      </w:r>
-    </w:p>
-    <w:p>
-      <w:proofErr w:type="spellStart"/>
-      <w:r>
-        <w:rPr>
-          <w:b/>
-          <w:bCs/>
-        </w:rPr>
-        <w:t>lr_scheduler_type</w:t>
-      </w:r>
-      <w:proofErr w:type="spellEnd"/>
-      <w:r>
-        <w:rPr>
-          <w:rFonts w:hint="eastAsia"/>
-          <w:b/>
-          <w:bCs/>
-        </w:rPr>
-        <w:t>(</w:t>
-      </w:r>
-      <w:proofErr w:type="spellStart"/>
-      <w:r>
-        <w:rPr>
-          <w:b/>
-          <w:bCs/>
-        </w:rPr>
-        <w:t>constant_with_warmup</w:t>
-      </w:r>
-      <w:proofErr w:type="spellEnd"/>
-      <w:r>
-        <w:rPr>
-          <w:rFonts w:hint="eastAsia"/>
-          <w:b/>
-          <w:bCs/>
-        </w:rPr>
-        <w:t>):</w:t>
-      </w:r>
-      <w:r>
-        <w:rPr>
-          <w:rFonts w:hint="eastAsia"/>
-        </w:rPr>
-        <w:t xml:space="preserve"> </w:t>
-      </w:r>
-      <w:r>
-        <w:t xml:space="preserve">스텝 수가 300으로 짧기 때문에 복잡한 스케줄보다, warmup 이후 일정한 </w:t>
-      </w:r>
-      <w:proofErr w:type="spellStart"/>
-      <w:r>
-        <w:t>학습률을</w:t>
-      </w:r>
-      <w:proofErr w:type="spellEnd"/>
-      <w:r>
-        <w:t xml:space="preserve"> 유지하는 방식이 튜닝 부담이 적고 결과를 예측하기 쉽다. 즉, 체크포인트 비교 목적에 맞춘 단순·안정적인 스케줄링이다.</w:t>
-      </w:r>
-    </w:p>
-    <w:p>
-      <w:proofErr w:type="spellStart"/>
-      <w:r>
-        <w:rPr>
-          <w:b/>
-          <w:bCs/>
-        </w:rPr>
-        <w:t>logging_steps</w:t>
-      </w:r>
-      <w:proofErr w:type="spellEnd"/>
-      <w:r>
-        <w:rPr>
-          <w:rFonts w:hint="eastAsia"/>
-          <w:b/>
-          <w:bCs/>
-        </w:rPr>
-        <w:t>(</w:t>
-      </w:r>
-      <w:r>
-        <w:rPr>
-          <w:b/>
-          <w:bCs/>
-        </w:rPr>
-        <w:t>1</w:t>
-      </w:r>
-      <w:r>
-        <w:rPr>
-          <w:rFonts w:hint="eastAsia"/>
-          <w:b/>
-          <w:bCs/>
-        </w:rPr>
-        <w:t xml:space="preserve">): </w:t>
-      </w:r>
-      <w:r>
         <w:t>짧은 학습(300 steps)에서 학습 진행 상태를 촘촘히 확인하기 위해 step 단위 로그를 남겼다(학습 안정성/발산 여부 빠른 확인 목적).</w:t>
       </w:r>
     </w:p>
     <w:p>
-      <w:proofErr w:type="spellStart"/>
       <w:r>
         <w:rPr>
           <w:b/>
@@ -2787,7 +2240,6 @@
         </w:rPr>
         <w:t>gradient_checkpointing</w:t>
       </w:r>
-      <w:proofErr w:type="spellEnd"/>
       <w:r>
         <w:rPr>
           <w:rFonts w:hint="eastAsia"/>
@@ -2796,19 +2248,13 @@
         </w:rPr>
         <w:t xml:space="preserve">: </w:t>
       </w:r>
-      <w:proofErr w:type="spellStart"/>
-      <w:r>
-        <w:t>역전파</w:t>
-      </w:r>
-      <w:proofErr w:type="spellEnd"/>
-      <w:r>
-        <w:t xml:space="preserve"> 시 중간 activations 저장을 줄여 메모리를 절약하는 방식이다. 속도는 다소 느려질 수 있으나, 8B 모델을 제한된 환경에서 학습시키는 것이 우선 목표이므로 메모리 확보를 위해 활성화했다.</w:t>
+      <w:r>
+        <w:t>역전파 시 중간 activations 저장을 줄여 메모리를 절약하는 방식이다. 속도는 다소 느려질 수 있으나, 8B 모델을 제한된 환경에서 학습시키는 것이 우선 목표이므로 메모리 확보를 위해 활성화했다.</w:t>
       </w:r>
     </w:p>
     <w:p/>
     <w:p>
       <w:pPr>
-        <w:pStyle w:val="3"/>
         <w:rPr>
           <w:b/>
           <w:bCs/>
@@ -2829,60 +2275,19 @@
           <w:b/>
           <w:bCs/>
         </w:rPr>
-        <w:t xml:space="preserve"> </w:t>
-      </w:r>
-      <w:proofErr w:type="spellStart"/>
-      <w:r>
-        <w:rPr>
-          <w:b/>
-          <w:bCs/>
-        </w:rPr>
-        <w:t>FastAPI</w:t>
-      </w:r>
-      <w:proofErr w:type="spellEnd"/>
-      <w:r>
-        <w:rPr>
-          <w:b/>
-          <w:bCs/>
-        </w:rPr>
-        <w:t xml:space="preserve"> 추론 서버 구축 및 체크포인트 교체</w:t>
+        <w:t xml:space="preserve"> FastAPI 추론 서버 구축 및 체크포인트 교체</w:t>
       </w:r>
       <w:bookmarkEnd w:id="5"/>
     </w:p>
     <w:p>
       <w:pPr>
         <w:rPr>
-          <w:rFonts w:hint="eastAsia"/>
           <w:sz w:val="24"/>
           <w:szCs w:val="28"/>
         </w:rPr>
       </w:pPr>
       <w:r>
-        <w:t xml:space="preserve">학습(train.py)에서 생성된 </w:t>
-      </w:r>
-      <w:proofErr w:type="spellStart"/>
-      <w:r>
-        <w:t>LoRA</w:t>
-      </w:r>
-      <w:proofErr w:type="spellEnd"/>
-      <w:r>
-        <w:t xml:space="preserve"> 체크포인트(cp100/cp200/final)를 실제 서비스에서 즉시 교체·비교 시연할 수 있도록, </w:t>
-      </w:r>
-      <w:proofErr w:type="spellStart"/>
-      <w:r>
-        <w:t>RunPod</w:t>
-      </w:r>
-      <w:proofErr w:type="spellEnd"/>
-      <w:r>
-        <w:t xml:space="preserve"> 환경에 </w:t>
-      </w:r>
-      <w:proofErr w:type="spellStart"/>
-      <w:r>
-        <w:t>FastAPI</w:t>
-      </w:r>
-      <w:proofErr w:type="spellEnd"/>
-      <w:r>
-        <w:t xml:space="preserve"> 기반 추론 서버를 구축했다</w:t>
+        <w:t>학습(train.py)에서 생성된 LoRA 체크포인트(cp100/cp200/final)를 실제 서비스에서 즉시 교체·비교 시연할 수 있도록, RunPod 환경에 FastAPI 기반 추론 서버를 구축했다</w:t>
       </w:r>
     </w:p>
     <w:p>
@@ -2926,6 +2331,7 @@
         <w:rPr>
           <w:b/>
           <w:bCs/>
+          <w:noProof/>
         </w:rPr>
         <w:drawing>
           <wp:inline distT="0" distB="0" distL="0" distR="0" wp14:anchorId="001166DA" wp14:editId="33A5D3D2">
@@ -2966,47 +2372,17 @@
     </w:p>
     <w:p>
       <w:r>
-        <w:t xml:space="preserve">서버 시작 시 </w:t>
-      </w:r>
-      <w:proofErr w:type="spellStart"/>
-      <w:r>
-        <w:t>BitsAndBytesConfig</w:t>
-      </w:r>
-      <w:proofErr w:type="spellEnd"/>
-      <w:r>
-        <w:t xml:space="preserve">(load_in_4bit=True, nf4, </w:t>
-      </w:r>
-      <w:proofErr w:type="spellStart"/>
-      <w:r>
-        <w:t>double_quant</w:t>
-      </w:r>
-      <w:proofErr w:type="spellEnd"/>
-      <w:r>
-        <w:t xml:space="preserve">)로 base 모델을 로딩하고, </w:t>
-      </w:r>
-      <w:proofErr w:type="spellStart"/>
-      <w:r>
-        <w:t>PeftModel.from_pretrained</w:t>
-      </w:r>
-      <w:proofErr w:type="spellEnd"/>
-      <w:r>
-        <w:t>(...checkpoint-300)로 최종 어댑터를 기본 활성화한다.</w:t>
-      </w:r>
-    </w:p>
-    <w:p>
-      <w:proofErr w:type="spellStart"/>
-      <w:r>
-        <w:t>RunPod</w:t>
-      </w:r>
-      <w:proofErr w:type="spellEnd"/>
-      <w:r>
-        <w:t xml:space="preserve"> 환경에서 서버를 켰을 때 “바로 추론 가능”하도록 기본 상태를 final 모델로 잡아 시연 안정성을 높이고, 4bit 로딩으로 메모리 비용을 줄였다.</w:t>
-      </w:r>
-    </w:p>
-    <w:p>
-      <w:pPr>
-        <w:rPr>
-          <w:rFonts w:hint="eastAsia"/>
+        <w:t>서버 시작 시 BitsAndBytesConfig(load_in_4bit=True, nf4, double_quant)로 base 모델을 로딩하고, PeftModel.from_pretrained(...checkpoint-300)로 최종 어댑터를 기본 활성화한다.</w:t>
+      </w:r>
+    </w:p>
+    <w:p>
+      <w:r>
+        <w:t>RunPod 환경에서 서버를 켰을 때 “바로 추론 가능”하도록 기본 상태를 final 모델로 잡아 시연 안정성을 높이고, 4bit 로딩으로 메모리 비용을 줄였다.</w:t>
+      </w:r>
+    </w:p>
+    <w:p>
+      <w:pPr>
+        <w:rPr>
           <w:b/>
           <w:bCs/>
         </w:rPr>
@@ -3032,37 +2408,21 @@
           <w:b/>
           <w:bCs/>
         </w:rPr>
-        <w:t>체크포인트 교체 API(/</w:t>
-      </w:r>
-      <w:proofErr w:type="spellStart"/>
-      <w:r>
-        <w:rPr>
-          <w:b/>
-          <w:bCs/>
-        </w:rPr>
-        <w:t>switch_model</w:t>
-      </w:r>
-      <w:proofErr w:type="spellEnd"/>
-      <w:r>
-        <w:rPr>
-          <w:b/>
-          <w:bCs/>
-        </w:rPr>
-        <w:t>) 및 GPU 메모리 정리</w:t>
-      </w:r>
-    </w:p>
-    <w:p>
-      <w:pPr>
-        <w:rPr>
-          <w:rFonts w:hint="eastAsia"/>
-          <w:b/>
-          <w:bCs/>
-        </w:rPr>
-      </w:pPr>
-      <w:r>
-        <w:rPr>
-          <w:b/>
-          <w:bCs/>
+        <w:t>체크포인트 교체 API(/switch_model) 및 GPU 메모리 정리</w:t>
+      </w:r>
+    </w:p>
+    <w:p>
+      <w:pPr>
+        <w:rPr>
+          <w:b/>
+          <w:bCs/>
+        </w:rPr>
+      </w:pPr>
+      <w:r>
+        <w:rPr>
+          <w:b/>
+          <w:bCs/>
+          <w:noProof/>
         </w:rPr>
         <w:drawing>
           <wp:inline distT="0" distB="0" distL="0" distR="0" wp14:anchorId="72F5AF50" wp14:editId="5A4EC670">
@@ -3112,6 +2472,7 @@
         <w:rPr>
           <w:b/>
           <w:bCs/>
+          <w:noProof/>
         </w:rPr>
         <w:lastRenderedPageBreak/>
         <w:drawing>
@@ -3153,41 +2514,7 @@
     </w:p>
     <w:p>
       <w:r>
-        <w:t xml:space="preserve">체크포인트 교체 요청을 받으면 기존 </w:t>
-      </w:r>
-      <w:proofErr w:type="spellStart"/>
-      <w:r>
-        <w:t>current_ft_model</w:t>
-      </w:r>
-      <w:proofErr w:type="spellEnd"/>
-      <w:r>
-        <w:t xml:space="preserve">을 삭제하고 </w:t>
-      </w:r>
-      <w:proofErr w:type="spellStart"/>
-      <w:proofErr w:type="gramStart"/>
-      <w:r>
-        <w:t>gc.collect</w:t>
-      </w:r>
-      <w:proofErr w:type="spellEnd"/>
-      <w:proofErr w:type="gramEnd"/>
-      <w:r>
-        <w:t xml:space="preserve">() + </w:t>
-      </w:r>
-      <w:proofErr w:type="spellStart"/>
-      <w:r>
-        <w:t>torch.cuda.empty_cache</w:t>
-      </w:r>
-      <w:proofErr w:type="spellEnd"/>
-      <w:r>
-        <w:t xml:space="preserve">()로 GPU 메모리를 정리한 뒤, 요청 버전에 맞는 </w:t>
-      </w:r>
-      <w:proofErr w:type="spellStart"/>
-      <w:r>
-        <w:t>LoRA</w:t>
-      </w:r>
-      <w:proofErr w:type="spellEnd"/>
-      <w:r>
-        <w:t xml:space="preserve"> 어댑터(checkpoint-100/200/300) 또는 base 모델을 활성화한다.</w:t>
+        <w:t>체크포인트 교체 요청을 받으면 기존 current_ft_model을 삭제하고 gc.collect() + torch.cuda.empty_cache()로 GPU 메모리를 정리한 뒤, 요청 버전에 맞는 LoRA 어댑터(checkpoint-100/200/300) 또는 base 모델을 활성화한다.</w:t>
       </w:r>
     </w:p>
     <w:p>
@@ -3197,23 +2524,7 @@
     </w:p>
     <w:p>
       <w:r>
-        <w:t>base 모델을 그대로 쓰는 경우(</w:t>
-      </w:r>
-      <w:proofErr w:type="spellStart"/>
-      <w:r>
-        <w:t>new_version</w:t>
-      </w:r>
-      <w:proofErr w:type="spellEnd"/>
-      <w:r>
-        <w:t xml:space="preserve">=="base")에는 </w:t>
-      </w:r>
-      <w:proofErr w:type="spellStart"/>
-      <w:r>
-        <w:t>LoRA</w:t>
-      </w:r>
-      <w:proofErr w:type="spellEnd"/>
-      <w:r>
-        <w:t xml:space="preserve"> 어댑터 없</w:t>
+        <w:t>base 모델을 그대로 쓰는 경우(new_version=="base")에는 LoRA 어댑터 없</w:t>
       </w:r>
       <w:r>
         <w:rPr>
@@ -3258,31 +2569,7 @@
     </w:p>
     <w:p>
       <w:r>
-        <w:t xml:space="preserve">/generate는 instruction/input을 받아 학습 템플릿(Instruction/Response) 형식의 프롬프트를 구성한 뒤, 활성 모델로 generate()를 호출해 응답 텍스트를 반환한다. 또한 GPU 환경일 경우 </w:t>
-      </w:r>
-      <w:proofErr w:type="spellStart"/>
-      <w:r>
-        <w:t>torch.cuda.synchronize</w:t>
-      </w:r>
-      <w:proofErr w:type="spellEnd"/>
-      <w:r>
-        <w:t>()</w:t>
-      </w:r>
-      <w:proofErr w:type="spellStart"/>
-      <w:r>
-        <w:t>를</w:t>
-      </w:r>
-      <w:proofErr w:type="spellEnd"/>
-      <w:r>
-        <w:t xml:space="preserve"> 통해 정확한 추론 시간과 토큰 처리량(</w:t>
-      </w:r>
-      <w:proofErr w:type="spellStart"/>
-      <w:r>
-        <w:t>tok</w:t>
-      </w:r>
-      <w:proofErr w:type="spellEnd"/>
-      <w:r>
-        <w:t>/s)을 로그로 출력하도록 구성했다.</w:t>
+        <w:t>/generate는 instruction/input을 받아 학습 템플릿(Instruction/Response) 형식의 프롬프트를 구성한 뒤, 활성 모델로 generate()를 호출해 응답 텍스트를 반환한다. 또한 GPU 환경일 경우 torch.cuda.synchronize()를 통해 정확한 추론 시간과 토큰 처리량(tok/s)을 로그로 출력하도록 구성했다.</w:t>
       </w:r>
       <w:r>
         <w:rPr>
@@ -3291,6 +2578,9 @@
         <w:t xml:space="preserve"> </w:t>
       </w:r>
       <w:r>
+        <w:rPr>
+          <w:noProof/>
+        </w:rPr>
         <w:lastRenderedPageBreak/>
         <w:drawing>
           <wp:inline distT="0" distB="0" distL="0" distR="0" wp14:anchorId="397ED004" wp14:editId="5E3CB18C">
@@ -3340,6 +2630,7 @@
         <w:rPr>
           <w:b/>
           <w:bCs/>
+          <w:noProof/>
         </w:rPr>
         <w:drawing>
           <wp:inline distT="0" distB="0" distL="0" distR="0" wp14:anchorId="7013B9D9" wp14:editId="30C1C96C">
@@ -3380,23 +2671,7 @@
     </w:p>
     <w:p>
       <w:r>
-        <w:t>Instruction/Input을 결합해 프롬프트를 만든 뒤, generate(</w:t>
-      </w:r>
-      <w:proofErr w:type="spellStart"/>
-      <w:r>
-        <w:t>max_new_tokens</w:t>
-      </w:r>
-      <w:proofErr w:type="spellEnd"/>
-      <w:r>
-        <w:t xml:space="preserve">, temperature, </w:t>
-      </w:r>
-      <w:proofErr w:type="spellStart"/>
-      <w:r>
-        <w:t>repetition_penalty</w:t>
-      </w:r>
-      <w:proofErr w:type="spellEnd"/>
-      <w:r>
-        <w:t>...)로 텍스트를 생성하고 decode하여 반환한다.</w:t>
+        <w:t>Instruction/Input을 결합해 프롬프트를 만든 뒤, generate(max_new_tokens, temperature, repetition_penalty...)로 텍스트를 생성하고 decode하여 반환한다.</w:t>
       </w:r>
     </w:p>
     <w:p>
@@ -3414,7 +2689,6 @@
     </w:p>
     <w:p>
       <w:pPr>
-        <w:pStyle w:val="3"/>
         <w:rPr>
           <w:b/>
           <w:bCs/>
@@ -3451,6 +2725,7 @@
         <w:rPr>
           <w:b/>
           <w:bCs/>
+          <w:noProof/>
           <w:sz w:val="24"/>
         </w:rPr>
         <w:drawing>
@@ -3500,130 +2775,31 @@
         <w:rPr>
           <w:szCs w:val="22"/>
         </w:rPr>
-        <w:t>genai_views.py는 생성형 AI 기능의 Flask API 진입점이다. 프론트에서 전달된 요청을 검증한 뒤 서비스 레이어(</w:t>
-      </w:r>
-      <w:proofErr w:type="spellStart"/>
-      <w:r>
-        <w:rPr>
-          <w:szCs w:val="22"/>
-        </w:rPr>
-        <w:t>genai_service</w:t>
-      </w:r>
-      <w:proofErr w:type="spellEnd"/>
-      <w:r>
-        <w:rPr>
-          <w:szCs w:val="22"/>
-        </w:rPr>
-        <w:t>)</w:t>
-      </w:r>
-      <w:proofErr w:type="spellStart"/>
-      <w:r>
-        <w:rPr>
-          <w:szCs w:val="22"/>
-        </w:rPr>
-        <w:t>를</w:t>
-      </w:r>
-      <w:proofErr w:type="spellEnd"/>
-      <w:r>
-        <w:rPr>
-          <w:szCs w:val="22"/>
-        </w:rPr>
-        <w:t xml:space="preserve"> 호출하고 JSON으로 반환한다. 또한 /</w:t>
-      </w:r>
-      <w:proofErr w:type="spellStart"/>
-      <w:r>
-        <w:rPr>
-          <w:szCs w:val="22"/>
-        </w:rPr>
-        <w:t>genai-api</w:t>
-      </w:r>
-      <w:proofErr w:type="spellEnd"/>
-      <w:r>
-        <w:rPr>
-          <w:szCs w:val="22"/>
-        </w:rPr>
-        <w:t xml:space="preserve">/switch-model에서 </w:t>
-      </w:r>
-      <w:proofErr w:type="spellStart"/>
-      <w:r>
-        <w:rPr>
-          <w:szCs w:val="22"/>
-        </w:rPr>
-        <w:t>RunPod</w:t>
-      </w:r>
-      <w:proofErr w:type="spellEnd"/>
-      <w:r>
-        <w:rPr>
+        <w:t>genai_views.py는 생성형 AI 기능의 Flask API 진입점이다. 프론트에서 전달된 요청을 검증한 뒤 서비스 레이어(genai_service)를 호출하고 JSON으로 반환한다. 또한 /genai-api/switch-model에서 RunPod FastAPI의 /switch_model을</w:t>
+      </w:r>
+      <w:r>
+        <w:rPr>
+          <w:rFonts w:hint="eastAsia"/>
           <w:szCs w:val="22"/>
         </w:rPr>
         <w:t xml:space="preserve"> </w:t>
       </w:r>
-      <w:proofErr w:type="spellStart"/>
-      <w:r>
-        <w:rPr>
-          <w:szCs w:val="22"/>
-        </w:rPr>
-        <w:t>FastAPI</w:t>
-      </w:r>
-      <w:proofErr w:type="spellEnd"/>
-      <w:r>
-        <w:rPr>
-          <w:szCs w:val="22"/>
-        </w:rPr>
-        <w:t>의 /</w:t>
-      </w:r>
-      <w:proofErr w:type="spellStart"/>
-      <w:r>
-        <w:rPr>
-          <w:szCs w:val="22"/>
-        </w:rPr>
-        <w:t>switch_model</w:t>
-      </w:r>
-      <w:proofErr w:type="spellEnd"/>
-      <w:r>
-        <w:rPr>
-          <w:szCs w:val="22"/>
-        </w:rPr>
-        <w:t>을</w:t>
-      </w:r>
-      <w:r>
-        <w:rPr>
-          <w:rFonts w:hint="eastAsia"/>
-          <w:szCs w:val="22"/>
-        </w:rPr>
-        <w:t xml:space="preserve"> </w:t>
-      </w:r>
-      <w:r>
-        <w:rPr>
-          <w:szCs w:val="22"/>
-        </w:rPr>
-        <w:t xml:space="preserve">호출하여, UI에서 선택한 모델 버전(cp100/cp200/final)을 서버에 즉시 반영한다. 보고서 생성 API에서는 </w:t>
-      </w:r>
-      <w:proofErr w:type="spellStart"/>
-      <w:r>
-        <w:rPr>
-          <w:szCs w:val="22"/>
-        </w:rPr>
-        <w:t>model_version</w:t>
-      </w:r>
-      <w:proofErr w:type="spellEnd"/>
-      <w:r>
-        <w:rPr>
-          <w:szCs w:val="22"/>
-        </w:rPr>
-        <w:t>을 서비스로 전달해 체크포인트 비교 시연이 가능하도록 구성했다.</w:t>
-      </w:r>
-    </w:p>
-    <w:p>
-      <w:pPr>
-        <w:rPr>
-          <w:szCs w:val="22"/>
-        </w:rPr>
-      </w:pPr>
-    </w:p>
-    <w:p>
-      <w:pPr>
-        <w:pStyle w:val="3"/>
+      <w:r>
+        <w:rPr>
+          <w:szCs w:val="22"/>
+        </w:rPr>
+        <w:t>호출하여, UI에서 선택한 모델 버전(cp100/cp200/final)을 서버에 즉시 반영한다. 보고서 생성 API에서는 model_version을 서비스로 전달해 체크포인트 비교 시연이 가능하도록 구성했다.</w:t>
+      </w:r>
+    </w:p>
+    <w:p>
+      <w:pPr>
+        <w:rPr>
+          <w:szCs w:val="22"/>
+        </w:rPr>
+      </w:pPr>
+    </w:p>
+    <w:p>
+      <w:pPr>
         <w:rPr>
           <w:b/>
           <w:bCs/>
@@ -3659,6 +2835,7 @@
         <w:rPr>
           <w:b/>
           <w:bCs/>
+          <w:noProof/>
           <w:sz w:val="24"/>
         </w:rPr>
         <w:drawing>
@@ -3701,7 +2878,6 @@
     <w:p>
       <w:pPr>
         <w:rPr>
-          <w:rFonts w:hint="eastAsia"/>
           <w:szCs w:val="22"/>
         </w:rPr>
       </w:pPr>
@@ -3710,54 +2886,11 @@
           <w:szCs w:val="22"/>
         </w:rPr>
         <w:lastRenderedPageBreak/>
-        <w:t xml:space="preserve">genai_service.py는 핵심 비즈니스 로직(Service Layer)으로, 보고서 생성 시 DB에서 </w:t>
-      </w:r>
-      <w:proofErr w:type="spellStart"/>
-      <w:r>
-        <w:rPr>
-          <w:szCs w:val="22"/>
-        </w:rPr>
-        <w:t>예측값을</w:t>
-      </w:r>
-      <w:proofErr w:type="spellEnd"/>
-      <w:r>
-        <w:rPr>
-          <w:szCs w:val="22"/>
-        </w:rPr>
-        <w:t xml:space="preserve"> 조회해 컨텍스트 문자열로 만들고(연도별 예측 수치), 출력 형식을 고정한 프롬프트(3줄 요약/요인/추가데이터)를 구성한 뒤 </w:t>
-      </w:r>
-      <w:proofErr w:type="spellStart"/>
-      <w:r>
-        <w:rPr>
-          <w:szCs w:val="22"/>
-        </w:rPr>
-        <w:t>RunPod</w:t>
-      </w:r>
-      <w:proofErr w:type="spellEnd"/>
-      <w:r>
-        <w:rPr>
-          <w:szCs w:val="22"/>
-        </w:rPr>
-        <w:t xml:space="preserve"> Llama-3 추론 서버를 호출한다. 또한 </w:t>
-      </w:r>
-      <w:proofErr w:type="spellStart"/>
-      <w:r>
-        <w:rPr>
-          <w:szCs w:val="22"/>
-        </w:rPr>
-        <w:t>model_version</w:t>
-      </w:r>
-      <w:proofErr w:type="spellEnd"/>
-      <w:r>
-        <w:rPr>
-          <w:szCs w:val="22"/>
-        </w:rPr>
-        <w:t>을 전달해 동일 질의에 대해 base/cp100/cp200/final 결과를 비교할 수 있게 설계했다.</w:t>
-      </w:r>
-    </w:p>
-    <w:p>
-      <w:pPr>
-        <w:pStyle w:val="3"/>
+        <w:t>genai_service.py는 핵심 비즈니스 로직(Service Layer)으로, 보고서 생성 시 DB에서 예측값을 조회해 컨텍스트 문자열로 만들고(연도별 예측 수치), 출력 형식을 고정한 프롬프트(3줄 요약/요인/추가데이터)를 구성한 뒤 RunPod Llama-3 추론 서버를 호출한다. 또한 model_version을 전달해 동일 질의에 대해 base/cp100/cp200/final 결과를 비교할 수 있게 설계했다.</w:t>
+      </w:r>
+    </w:p>
+    <w:p>
+      <w:pPr>
         <w:rPr>
           <w:b/>
           <w:bCs/>
@@ -3777,30 +2910,13 @@
           <w:b/>
           <w:bCs/>
         </w:rPr>
-        <w:t xml:space="preserve"> RAG 검색: </w:t>
-      </w:r>
-      <w:proofErr w:type="spellStart"/>
-      <w:r>
-        <w:rPr>
-          <w:b/>
-          <w:bCs/>
-        </w:rPr>
-        <w:t>jsonl</w:t>
-      </w:r>
-      <w:proofErr w:type="spellEnd"/>
-      <w:r>
-        <w:rPr>
-          <w:b/>
-          <w:bCs/>
-        </w:rPr>
-        <w:t xml:space="preserve"> → Chroma → 유형 필터링 검색</w:t>
+        <w:t xml:space="preserve"> RAG 검색: jsonl → Chroma → 유형 필터링 검색</w:t>
       </w:r>
       <w:bookmarkEnd w:id="8"/>
     </w:p>
     <w:p>
       <w:pPr>
         <w:rPr>
-          <w:rFonts w:hint="eastAsia"/>
           <w:b/>
           <w:bCs/>
           <w:sz w:val="24"/>
@@ -3810,6 +2926,7 @@
         <w:rPr>
           <w:b/>
           <w:bCs/>
+          <w:noProof/>
           <w:sz w:val="24"/>
         </w:rPr>
         <w:drawing>
@@ -3859,35 +2976,7 @@
         <w:rPr>
           <w:szCs w:val="22"/>
         </w:rPr>
-        <w:t>rag_service.py는 운영지침/정책 데이터를 벡터DB(Chroma)에 저장해 근거 기반 Q&amp;A를 제공한다. 질문 키워드로 문서 유형(</w:t>
-      </w:r>
-      <w:proofErr w:type="spellStart"/>
-      <w:r>
-        <w:rPr>
-          <w:szCs w:val="22"/>
-        </w:rPr>
-        <w:t>doc_type</w:t>
-      </w:r>
-      <w:proofErr w:type="spellEnd"/>
-      <w:r>
-        <w:rPr>
-          <w:szCs w:val="22"/>
-        </w:rPr>
-        <w:t xml:space="preserve">: salary/support/law)을 먼저 분류하고, 해당 유형 필터를 적용한 similarity 검색(k=3)으로 관련 근거를 빠르게 조회한다. 검색 결과는 “[출처: </w:t>
-      </w:r>
-      <w:proofErr w:type="spellStart"/>
-      <w:r>
-        <w:rPr>
-          <w:szCs w:val="22"/>
-        </w:rPr>
-        <w:t>문서명</w:t>
-      </w:r>
-      <w:proofErr w:type="spellEnd"/>
-      <w:r>
-        <w:rPr>
-          <w:szCs w:val="22"/>
-        </w:rPr>
-        <w:t>]” 형태로 묶어 LLM 입력에 포함시켜 답변의 근거성을 강화했다.</w:t>
+        <w:t>rag_service.py는 운영지침/정책 데이터를 벡터DB(Chroma)에 저장해 근거 기반 Q&amp;A를 제공한다. 질문 키워드로 문서 유형(doc_type: salary/support/law)을 먼저 분류하고, 해당 유형 필터를 적용한 similarity 검색(k=3)으로 관련 근거를 빠르게 조회한다. 검색 결과는 “[출처: 문서명]” 형태로 묶어 LLM 입력에 포함시켜 답변의 근거성을 강화했다.</w:t>
       </w:r>
     </w:p>
     <w:p>
@@ -3909,12 +2998,9 @@
     </w:p>
     <w:p>
       <w:pPr>
-        <w:pStyle w:val="1"/>
-        <w:rPr>
-          <w:b/>
-          <w:bCs/>
-          <w:sz w:val="28"/>
-          <w:szCs w:val="28"/>
+        <w:rPr>
+          <w:b/>
+          <w:bCs/>
         </w:rPr>
       </w:pPr>
       <w:bookmarkStart w:id="9" w:name="_Toc217994962"/>
@@ -3923,8 +3009,6 @@
           <w:rFonts w:hint="eastAsia"/>
           <w:b/>
           <w:bCs/>
-          <w:sz w:val="28"/>
-          <w:szCs w:val="28"/>
         </w:rPr>
         <w:lastRenderedPageBreak/>
         <w:t>2.</w:t>
@@ -3933,116 +3017,64 @@
         <w:rPr>
           <w:b/>
           <w:bCs/>
-          <w:sz w:val="28"/>
-          <w:szCs w:val="28"/>
-        </w:rPr>
-        <w:t xml:space="preserve"> </w:t>
-      </w:r>
-      <w:proofErr w:type="spellStart"/>
-      <w:r>
-        <w:rPr>
-          <w:b/>
-          <w:bCs/>
-          <w:sz w:val="28"/>
-          <w:szCs w:val="28"/>
-        </w:rPr>
-        <w:t>머신러닝</w:t>
-      </w:r>
-      <w:proofErr w:type="spellEnd"/>
-      <w:r>
-        <w:rPr>
-          <w:b/>
-          <w:bCs/>
-          <w:sz w:val="28"/>
-          <w:szCs w:val="28"/>
-        </w:rPr>
-        <w:t xml:space="preserve"> 예측 기능 구현</w:t>
+        </w:rPr>
+        <w:t xml:space="preserve"> 머신러닝 예측 기능 구현</w:t>
       </w:r>
       <w:bookmarkEnd w:id="9"/>
     </w:p>
     <w:p>
       <w:pPr>
-        <w:pStyle w:val="2"/>
+        <w:rPr>
+          <w:b/>
+          <w:bCs/>
+        </w:rPr>
+      </w:pPr>
+      <w:bookmarkStart w:id="10" w:name="_Toc217994963"/>
+      <w:r>
+        <w:rPr>
+          <w:rFonts w:hint="eastAsia"/>
+          <w:b/>
+          <w:bCs/>
+        </w:rPr>
+        <w:t>2</w:t>
+      </w:r>
+      <w:r>
+        <w:rPr>
+          <w:b/>
+          <w:bCs/>
+        </w:rPr>
+        <w:t>.</w:t>
+      </w:r>
+      <w:r>
+        <w:rPr>
+          <w:rFonts w:hint="eastAsia"/>
+          <w:b/>
+          <w:bCs/>
+        </w:rPr>
+        <w:t>1</w:t>
+      </w:r>
+      <w:r>
+        <w:rPr>
+          <w:b/>
+          <w:bCs/>
+        </w:rPr>
+        <w:t xml:space="preserve"> XGBoost 학습 및 모델 저장 파이프라인</w:t>
+      </w:r>
+      <w:bookmarkEnd w:id="10"/>
+    </w:p>
+    <w:p>
+      <w:pPr>
         <w:rPr>
           <w:b/>
           <w:bCs/>
           <w:sz w:val="24"/>
-          <w:szCs w:val="24"/>
-        </w:rPr>
-      </w:pPr>
-      <w:bookmarkStart w:id="10" w:name="_Toc217994963"/>
-      <w:r>
-        <w:rPr>
-          <w:rFonts w:hint="eastAsia"/>
-          <w:b/>
-          <w:bCs/>
-          <w:sz w:val="24"/>
-          <w:szCs w:val="24"/>
-        </w:rPr>
-        <w:t>2</w:t>
-      </w:r>
-      <w:r>
-        <w:rPr>
-          <w:b/>
-          <w:bCs/>
-          <w:sz w:val="24"/>
-          <w:szCs w:val="24"/>
-        </w:rPr>
-        <w:t>.</w:t>
-      </w:r>
-      <w:r>
-        <w:rPr>
-          <w:rFonts w:hint="eastAsia"/>
-          <w:b/>
-          <w:bCs/>
-          <w:sz w:val="24"/>
-          <w:szCs w:val="24"/>
-        </w:rPr>
-        <w:t>1</w:t>
-      </w:r>
-      <w:r>
-        <w:rPr>
-          <w:b/>
-          <w:bCs/>
-          <w:sz w:val="24"/>
-          <w:szCs w:val="24"/>
-        </w:rPr>
-        <w:t xml:space="preserve"> </w:t>
-      </w:r>
-      <w:proofErr w:type="spellStart"/>
-      <w:r>
-        <w:rPr>
-          <w:b/>
-          <w:bCs/>
-          <w:sz w:val="24"/>
-          <w:szCs w:val="24"/>
-        </w:rPr>
-        <w:t>XGBoost</w:t>
-      </w:r>
-      <w:proofErr w:type="spellEnd"/>
-      <w:r>
-        <w:rPr>
-          <w:b/>
-          <w:bCs/>
-          <w:sz w:val="24"/>
-          <w:szCs w:val="24"/>
-        </w:rPr>
-        <w:t xml:space="preserve"> 학습 및 모델 저장 파이프라인</w:t>
-      </w:r>
-      <w:bookmarkEnd w:id="10"/>
-    </w:p>
-    <w:p>
-      <w:pPr>
-        <w:rPr>
-          <w:b/>
-          <w:bCs/>
-          <w:sz w:val="24"/>
-        </w:rPr>
-      </w:pPr>
-      <w:r>
-        <w:rPr>
-          <w:b/>
-          <w:bCs/>
+        </w:rPr>
+      </w:pPr>
+      <w:r>
+        <w:rPr>
+          <w:b/>
+          <w:bCs/>
+          <w:noProof/>
           <w:sz w:val="24"/>
         </w:rPr>
         <w:drawing>
@@ -4094,6 +3126,7 @@
         <w:rPr>
           <w:b/>
           <w:bCs/>
+          <w:noProof/>
           <w:sz w:val="24"/>
         </w:rPr>
         <w:drawing>
@@ -4149,6 +3182,7 @@
         <w:rPr>
           <w:b/>
           <w:bCs/>
+          <w:noProof/>
           <w:sz w:val="24"/>
         </w:rPr>
         <w:lastRenderedPageBreak/>
@@ -4203,101 +3237,14 @@
         <w:rPr>
           <w:szCs w:val="22"/>
         </w:rPr>
-        <w:t xml:space="preserve">train_model.py는 2015~2022 마스터 데이터를 기반으로 </w:t>
-      </w:r>
-      <w:proofErr w:type="spellStart"/>
-      <w:r>
-        <w:rPr>
-          <w:szCs w:val="22"/>
-        </w:rPr>
-        <w:t>XGBoost</w:t>
-      </w:r>
-      <w:proofErr w:type="spellEnd"/>
-      <w:r>
-        <w:rPr>
-          <w:szCs w:val="22"/>
-        </w:rPr>
-        <w:t xml:space="preserve"> 회귀 모델을 학습하고, 최적 파라미터 탐색(</w:t>
-      </w:r>
-      <w:proofErr w:type="spellStart"/>
-      <w:r>
-        <w:rPr>
-          <w:szCs w:val="22"/>
-        </w:rPr>
-        <w:t>RandomizedSearchCV</w:t>
-      </w:r>
-      <w:proofErr w:type="spellEnd"/>
-      <w:r>
-        <w:rPr>
-          <w:szCs w:val="22"/>
-        </w:rPr>
-        <w:t xml:space="preserve">) 후 모델을 파일로 저장한다. 자치구(district)는 </w:t>
-      </w:r>
-      <w:proofErr w:type="spellStart"/>
-      <w:r>
-        <w:rPr>
-          <w:szCs w:val="22"/>
-        </w:rPr>
-        <w:t>원핫</w:t>
-      </w:r>
-      <w:proofErr w:type="spellEnd"/>
-      <w:r>
-        <w:rPr>
-          <w:szCs w:val="22"/>
-        </w:rPr>
-        <w:t xml:space="preserve"> 인코딩하여 지역별 패턴을 반영했으며, 타깃(</w:t>
-      </w:r>
-      <w:proofErr w:type="spellStart"/>
-      <w:r>
-        <w:rPr>
-          <w:szCs w:val="22"/>
-        </w:rPr>
-        <w:t>child_user</w:t>
-      </w:r>
-      <w:proofErr w:type="spellEnd"/>
-      <w:r>
-        <w:rPr>
-          <w:szCs w:val="22"/>
-        </w:rPr>
-        <w:t xml:space="preserve">)은 로그 변환(log1p)으로 스케일 편차를 완화하고 학습 안정성을 높였다. 학습/테스트는 연도 기준(≤2020 학습, ≥2021 테스트)으로 분리했으며, </w:t>
-      </w:r>
-      <w:proofErr w:type="spellStart"/>
-      <w:r>
-        <w:rPr>
-          <w:szCs w:val="22"/>
-        </w:rPr>
-        <w:t>예측값은</w:t>
-      </w:r>
-      <w:proofErr w:type="spellEnd"/>
-      <w:r>
-        <w:rPr>
-          <w:szCs w:val="22"/>
-        </w:rPr>
-        <w:t xml:space="preserve"> expm1로 원 단위로 복원한다. 최종 모델은 </w:t>
-      </w:r>
-      <w:proofErr w:type="spellStart"/>
-      <w:r>
-        <w:rPr>
-          <w:szCs w:val="22"/>
-        </w:rPr>
-        <w:t>joblib</w:t>
-      </w:r>
-      <w:proofErr w:type="spellEnd"/>
-      <w:r>
-        <w:rPr>
-          <w:szCs w:val="22"/>
-        </w:rPr>
-        <w:t>로 저장하여 Flask 서비스에서 재사용 가능하도록 구성했다.</w:t>
-      </w:r>
-    </w:p>
-    <w:p>
-      <w:pPr>
-        <w:pStyle w:val="2"/>
-        <w:rPr>
-          <w:b/>
-          <w:bCs/>
-          <w:sz w:val="24"/>
-          <w:szCs w:val="24"/>
+        <w:t>train_model.py는 2015~2022 마스터 데이터를 기반으로 XGBoost 회귀 모델을 학습하고, 최적 파라미터 탐색(RandomizedSearchCV) 후 모델을 파일로 저장한다. 자치구(district)는 원핫 인코딩하여 지역별 패턴을 반영했으며, 타깃(child_user)은 로그 변환(log1p)으로 스케일 편차를 완화하고 학습 안정성을 높였다. 학습/테스트는 연도 기준(≤2020 학습, ≥2021 테스트)으로 분리했으며, 예측값은 expm1로 원 단위로 복원한다. 최종 모델은 joblib로 저장하여 Flask 서비스에서 재사용 가능하도록 구성했다.</w:t>
+      </w:r>
+    </w:p>
+    <w:p>
+      <w:pPr>
+        <w:rPr>
+          <w:b/>
+          <w:bCs/>
         </w:rPr>
       </w:pPr>
       <w:bookmarkStart w:id="11" w:name="_Toc217994964"/>
@@ -4306,8 +3253,6 @@
           <w:rFonts w:hint="eastAsia"/>
           <w:b/>
           <w:bCs/>
-          <w:sz w:val="24"/>
-          <w:szCs w:val="24"/>
         </w:rPr>
         <w:t>2.2</w:t>
       </w:r>
@@ -4315,8 +3260,6 @@
         <w:rPr>
           <w:b/>
           <w:bCs/>
-          <w:sz w:val="24"/>
-          <w:szCs w:val="24"/>
         </w:rPr>
         <w:t xml:space="preserve"> 예측 결과 서비스 연동 및 시각화 데이터 구성</w:t>
       </w:r>
@@ -4329,7 +3272,6 @@
         <w:autoSpaceDE/>
         <w:autoSpaceDN/>
         <w:rPr>
-          <w:rFonts w:hint="eastAsia"/>
           <w:b/>
           <w:bCs/>
           <w:sz w:val="24"/>
@@ -4339,6 +3281,7 @@
         <w:rPr>
           <w:b/>
           <w:bCs/>
+          <w:noProof/>
           <w:sz w:val="24"/>
         </w:rPr>
         <w:drawing>
@@ -4385,7 +3328,6 @@
         <w:autoSpaceDE/>
         <w:autoSpaceDN/>
         <w:rPr>
-          <w:rFonts w:hint="eastAsia"/>
           <w:szCs w:val="22"/>
         </w:rPr>
       </w:pPr>
@@ -4394,21 +3336,7 @@
           <w:szCs w:val="22"/>
         </w:rPr>
         <w:lastRenderedPageBreak/>
-        <w:t xml:space="preserve">data_service.py는 DB 조회(Repository) 결과를 프론트에서 쓰기 좋은 JSON 형태로 가공하는 서비스 레이어다. </w:t>
-      </w:r>
-      <w:proofErr w:type="spellStart"/>
-      <w:r>
-        <w:rPr>
-          <w:szCs w:val="22"/>
-        </w:rPr>
-        <w:t>get_predict_data</w:t>
-      </w:r>
-      <w:proofErr w:type="spellEnd"/>
-      <w:r>
-        <w:rPr>
-          <w:szCs w:val="22"/>
-        </w:rPr>
-        <w:t xml:space="preserve">()는 연도 기준으로 2022년까지는 실측 테이블, 2023년 이후는 예측 테이블을 조회하도록 분기하여 </w:t>
+        <w:t xml:space="preserve">data_service.py는 DB 조회(Repository) 결과를 프론트에서 쓰기 좋은 JSON 형태로 가공하는 서비스 레이어다. get_predict_data()는 연도 기준으로 2022년까지는 실측 테이블, 2023년 이후는 예측 테이블을 조회하도록 분기하여 </w:t>
       </w:r>
       <w:r>
         <w:rPr>
@@ -4421,101 +3349,14 @@
         <w:rPr>
           <w:szCs w:val="22"/>
         </w:rPr>
-        <w:t>. 또한 전년 대비(</w:t>
-      </w:r>
-      <w:proofErr w:type="spellStart"/>
-      <w:r>
-        <w:rPr>
-          <w:szCs w:val="22"/>
-        </w:rPr>
-        <w:t>prev_child_user</w:t>
-      </w:r>
-      <w:proofErr w:type="spellEnd"/>
-      <w:r>
-        <w:rPr>
-          <w:szCs w:val="22"/>
-        </w:rPr>
-        <w:t>)와 서울 평균(</w:t>
-      </w:r>
-      <w:proofErr w:type="spellStart"/>
-      <w:r>
-        <w:rPr>
-          <w:szCs w:val="22"/>
-        </w:rPr>
-        <w:t>seoul_avg_child_user</w:t>
-      </w:r>
-      <w:proofErr w:type="spellEnd"/>
-      <w:r>
-        <w:rPr>
-          <w:szCs w:val="22"/>
-        </w:rPr>
-        <w:t xml:space="preserve">)을 함께 계산해 요약 카드에 필요한 지표를 제공한다. </w:t>
-      </w:r>
-      <w:proofErr w:type="spellStart"/>
-      <w:r>
-        <w:rPr>
-          <w:szCs w:val="22"/>
-        </w:rPr>
-        <w:t>get_predict_series</w:t>
-      </w:r>
-      <w:proofErr w:type="spellEnd"/>
-      <w:r>
-        <w:rPr>
-          <w:szCs w:val="22"/>
-        </w:rPr>
-        <w:t>()는 차트용 시계열 데이터를 실측(</w:t>
-      </w:r>
-      <w:proofErr w:type="spellStart"/>
-      <w:r>
-        <w:rPr>
-          <w:szCs w:val="22"/>
-        </w:rPr>
-        <w:t>is_pred</w:t>
-      </w:r>
-      <w:proofErr w:type="spellEnd"/>
-      <w:r>
-        <w:rPr>
-          <w:szCs w:val="22"/>
-        </w:rPr>
-        <w:t>=False)과 예측(</w:t>
-      </w:r>
-      <w:proofErr w:type="spellStart"/>
-      <w:r>
-        <w:rPr>
-          <w:szCs w:val="22"/>
-        </w:rPr>
-        <w:t>is_pred</w:t>
-      </w:r>
-      <w:proofErr w:type="spellEnd"/>
-      <w:r>
-        <w:rPr>
-          <w:szCs w:val="22"/>
-        </w:rPr>
-        <w:t>=True)</w:t>
-      </w:r>
-      <w:proofErr w:type="spellStart"/>
-      <w:r>
-        <w:rPr>
-          <w:szCs w:val="22"/>
-        </w:rPr>
-        <w:t>으로</w:t>
-      </w:r>
-      <w:proofErr w:type="spellEnd"/>
-      <w:r>
-        <w:rPr>
-          <w:szCs w:val="22"/>
-        </w:rPr>
-        <w:t xml:space="preserve"> 합쳐 반환하고, 마지막에 year 기준 정렬로 시각화 순서를 보장한다.</w:t>
-      </w:r>
-    </w:p>
-    <w:p>
-      <w:pPr>
-        <w:pStyle w:val="1"/>
-        <w:rPr>
-          <w:b/>
-          <w:bCs/>
-          <w:sz w:val="28"/>
-          <w:szCs w:val="28"/>
+        <w:t>. 또한 전년 대비(prev_child_user)와 서울 평균(seoul_avg_child_user)을 함께 계산해 요약 카드에 필요한 지표를 제공한다. get_predict_series()는 차트용 시계열 데이터를 실측(is_pred=False)과 예측(is_pred=True)으로 합쳐 반환하고, 마지막에 year 기준 정렬로 시각화 순서를 보장한다.</w:t>
+      </w:r>
+    </w:p>
+    <w:p>
+      <w:pPr>
+        <w:rPr>
+          <w:b/>
+          <w:bCs/>
         </w:rPr>
       </w:pPr>
       <w:bookmarkStart w:id="12" w:name="_Toc217994965"/>
@@ -4524,8 +3365,6 @@
           <w:rFonts w:hint="eastAsia"/>
           <w:b/>
           <w:bCs/>
-          <w:sz w:val="28"/>
-          <w:szCs w:val="28"/>
         </w:rPr>
         <w:t>3.</w:t>
       </w:r>
@@ -4534,8 +3373,6 @@
           <w:rFonts w:hint="eastAsia"/>
           <w:b/>
           <w:bCs/>
-          <w:sz w:val="28"/>
-          <w:szCs w:val="28"/>
         </w:rPr>
         <w:t xml:space="preserve"> 향후 개발 계획</w:t>
       </w:r>
@@ -4543,12 +3380,9 @@
     </w:p>
     <w:p>
       <w:pPr>
-        <w:pStyle w:val="2"/>
-        <w:rPr>
-          <w:b/>
-          <w:bCs/>
-          <w:sz w:val="24"/>
-          <w:szCs w:val="24"/>
+        <w:rPr>
+          <w:b/>
+          <w:bCs/>
         </w:rPr>
       </w:pPr>
       <w:bookmarkStart w:id="13" w:name="_Toc217994966"/>
@@ -4557,8 +3391,6 @@
           <w:rFonts w:hint="eastAsia"/>
           <w:b/>
           <w:bCs/>
-          <w:sz w:val="24"/>
-          <w:szCs w:val="24"/>
         </w:rPr>
         <w:t>3.1</w:t>
       </w:r>
@@ -4566,30 +3398,15 @@
         <w:rPr>
           <w:b/>
           <w:bCs/>
-          <w:sz w:val="24"/>
-          <w:szCs w:val="24"/>
         </w:rPr>
         <w:t xml:space="preserve"> </w:t>
       </w:r>
-      <w:proofErr w:type="spellStart"/>
-      <w:r>
-        <w:rPr>
-          <w:b/>
-          <w:bCs/>
-          <w:sz w:val="24"/>
-          <w:szCs w:val="24"/>
-        </w:rPr>
-        <w:t>파인튜닝</w:t>
-      </w:r>
-      <w:proofErr w:type="spellEnd"/>
-      <w:r>
-        <w:rPr>
-          <w:b/>
-          <w:bCs/>
-          <w:sz w:val="24"/>
-          <w:szCs w:val="24"/>
-        </w:rPr>
-        <w:t xml:space="preserve"> 추가 진행</w:t>
+      <w:r>
+        <w:rPr>
+          <w:b/>
+          <w:bCs/>
+        </w:rPr>
+        <w:t>파인튜닝 추가 진행</w:t>
       </w:r>
       <w:bookmarkEnd w:id="13"/>
     </w:p>
@@ -4603,21 +3420,7 @@
         <w:rPr>
           <w:szCs w:val="22"/>
         </w:rPr>
-        <w:t xml:space="preserve">현재는 alpaca-cleaned 기반 </w:t>
-      </w:r>
-      <w:proofErr w:type="spellStart"/>
-      <w:r>
-        <w:rPr>
-          <w:szCs w:val="22"/>
-        </w:rPr>
-        <w:t>LoRA</w:t>
-      </w:r>
-      <w:proofErr w:type="spellEnd"/>
-      <w:r>
-        <w:rPr>
-          <w:szCs w:val="22"/>
-        </w:rPr>
-        <w:t xml:space="preserve"> SFT를 300 step으로 돌려서 체크포인트(cp100/cp200/final) 비교가 가능한 상태까지 만들었다. 다음 단계는 데이터셋을 새로 만드는 것보다, 학습 파라미터/학습 전략을 조정해서 출력 품질을 먼저 끌어올리는 방향으로 진행한다.</w:t>
+        <w:t>현재는 alpaca-cleaned 기반 LoRA SFT를 300 step으로 돌려서 체크포인트(cp100/cp200/final) 비교가 가능한 상태까지 만들었다. 다음 단계는 데이터셋을 새로 만드는 것보다, 학습 파라미터/학습 전략을 조정해서 출력 품질을 먼저 끌어올리는 방향으로 진행한다.</w:t>
       </w:r>
     </w:p>
     <w:p>
@@ -4650,57 +3453,20 @@
         <w:rPr>
           <w:szCs w:val="22"/>
         </w:rPr>
-        <w:t xml:space="preserve">지금처럼 짧은 학습에서 “말투만 바뀌는 수준”이 아니라, 지시 이행이 실제로 좋아지는 구간이 있는지 </w:t>
-      </w:r>
-      <w:proofErr w:type="gramStart"/>
-      <w:r>
-        <w:rPr>
-          <w:szCs w:val="22"/>
-        </w:rPr>
-        <w:t>확인.</w:t>
-      </w:r>
-      <w:r>
-        <w:rPr>
-          <w:rFonts w:hint="eastAsia"/>
-          <w:szCs w:val="22"/>
-        </w:rPr>
-        <w:t>하기</w:t>
-      </w:r>
-      <w:proofErr w:type="gramEnd"/>
-      <w:r>
-        <w:rPr>
-          <w:rFonts w:hint="eastAsia"/>
-          <w:szCs w:val="22"/>
-        </w:rPr>
-        <w:t xml:space="preserve"> 위해 </w:t>
-      </w:r>
-      <w:proofErr w:type="spellStart"/>
-      <w:r>
-        <w:rPr>
-          <w:szCs w:val="22"/>
-        </w:rPr>
-        <w:t>max_steps</w:t>
-      </w:r>
-      <w:proofErr w:type="spellEnd"/>
-      <w:r>
-        <w:rPr>
-          <w:szCs w:val="22"/>
-        </w:rPr>
-        <w:t xml:space="preserve">를 300에서 늘리고(예: 600~1000), </w:t>
-      </w:r>
-      <w:proofErr w:type="spellStart"/>
-      <w:r>
-        <w:rPr>
-          <w:szCs w:val="22"/>
-        </w:rPr>
-        <w:t>save_steps</w:t>
-      </w:r>
-      <w:proofErr w:type="spellEnd"/>
-      <w:r>
-        <w:rPr>
-          <w:szCs w:val="22"/>
-        </w:rPr>
-        <w:t>를 유지/조정해서 체크포인트 비교 범위를 넓힌다.</w:t>
+        <w:t>지금처럼 짧은 학습에서 “말투만 바뀌는 수준”이 아니라, 지시 이행이 실제로 좋아지는 구간이 있는지 확인.</w:t>
+      </w:r>
+      <w:r>
+        <w:rPr>
+          <w:rFonts w:hint="eastAsia"/>
+          <w:szCs w:val="22"/>
+        </w:rPr>
+        <w:t xml:space="preserve">하기 위해 </w:t>
+      </w:r>
+      <w:r>
+        <w:rPr>
+          <w:szCs w:val="22"/>
+        </w:rPr>
+        <w:t>max_steps를 300에서 늘리고(예: 600~1000), save_steps를 유지/조정해서 체크포인트 비교 범위를 넓힌다.</w:t>
       </w:r>
     </w:p>
     <w:p>
@@ -4716,55 +3482,24 @@
         </w:rPr>
         <w:t xml:space="preserve">2. </w:t>
       </w:r>
-      <w:proofErr w:type="spellStart"/>
-      <w:r>
-        <w:rPr>
-          <w:szCs w:val="22"/>
-        </w:rPr>
-        <w:t>학습률</w:t>
-      </w:r>
-      <w:proofErr w:type="spellEnd"/>
-      <w:r>
-        <w:rPr>
-          <w:szCs w:val="22"/>
-        </w:rPr>
-        <w:t>/스케줄러 튜닝</w:t>
-      </w:r>
-    </w:p>
-    <w:p>
-      <w:pPr>
-        <w:rPr>
-          <w:rFonts w:hint="eastAsia"/>
-          <w:szCs w:val="22"/>
-        </w:rPr>
-      </w:pPr>
-      <w:proofErr w:type="spellStart"/>
-      <w:r>
-        <w:rPr>
-          <w:szCs w:val="22"/>
-        </w:rPr>
-        <w:t>LoRA</w:t>
-      </w:r>
-      <w:proofErr w:type="spellEnd"/>
-      <w:r>
-        <w:rPr>
-          <w:szCs w:val="22"/>
-        </w:rPr>
-        <w:t xml:space="preserve">는 파라미터가 적게 바뀌는 대신 </w:t>
-      </w:r>
-      <w:proofErr w:type="spellStart"/>
-      <w:r>
-        <w:rPr>
-          <w:szCs w:val="22"/>
-        </w:rPr>
-        <w:t>학습률에</w:t>
-      </w:r>
-      <w:proofErr w:type="spellEnd"/>
-      <w:r>
-        <w:rPr>
-          <w:szCs w:val="22"/>
-        </w:rPr>
-        <w:t xml:space="preserve"> 민감할 수 있어서, 발산 없이 가장 깔끔한 출력이 나오는 설정을 찾기 위</w:t>
+      <w:r>
+        <w:rPr>
+          <w:szCs w:val="22"/>
+        </w:rPr>
+        <w:t>학습률/스케줄러 튜닝</w:t>
+      </w:r>
+    </w:p>
+    <w:p>
+      <w:pPr>
+        <w:rPr>
+          <w:szCs w:val="22"/>
+        </w:rPr>
+      </w:pPr>
+      <w:r>
+        <w:rPr>
+          <w:szCs w:val="22"/>
+        </w:rPr>
+        <w:t>LoRA는 파라미터가 적게 바뀌는 대신 학습률에 민감할 수 있어서, 발산 없이 가장 깔끔한 출력이 나오는 설정을 찾기 위</w:t>
       </w:r>
       <w:r>
         <w:rPr>
@@ -4773,63 +3508,25 @@
         </w:rPr>
         <w:t xml:space="preserve">해 </w:t>
       </w:r>
-      <w:proofErr w:type="spellStart"/>
-      <w:r>
-        <w:rPr>
-          <w:szCs w:val="22"/>
-        </w:rPr>
-        <w:t>learning_rate</w:t>
-      </w:r>
-      <w:proofErr w:type="spellEnd"/>
-      <w:r>
-        <w:rPr>
-          <w:szCs w:val="22"/>
-        </w:rPr>
-        <w:t>를 여러 값으로 실험(예: 5e-5 ~ 2e-4)하고, 스케줄러(</w:t>
-      </w:r>
-      <w:proofErr w:type="spellStart"/>
-      <w:r>
-        <w:rPr>
-          <w:szCs w:val="22"/>
-        </w:rPr>
-        <w:t>constant_with_warmup</w:t>
-      </w:r>
-      <w:proofErr w:type="spellEnd"/>
-      <w:r>
-        <w:rPr>
-          <w:szCs w:val="22"/>
-        </w:rPr>
-        <w:t xml:space="preserve"> vs cosine 등)를 바꿔서 품질 차이를 비교한다.</w:t>
-      </w:r>
-    </w:p>
-    <w:p>
-      <w:pPr>
-        <w:rPr>
-          <w:szCs w:val="22"/>
-        </w:rPr>
-      </w:pPr>
-      <w:r>
-        <w:rPr>
-          <w:rFonts w:hint="eastAsia"/>
-          <w:szCs w:val="22"/>
-        </w:rPr>
-        <w:t xml:space="preserve">3. </w:t>
-      </w:r>
-      <w:proofErr w:type="spellStart"/>
-      <w:r>
-        <w:rPr>
-          <w:rFonts w:hint="eastAsia"/>
-          <w:szCs w:val="22"/>
-        </w:rPr>
-        <w:t>LoRA</w:t>
-      </w:r>
-      <w:proofErr w:type="spellEnd"/>
-      <w:r>
-        <w:rPr>
-          <w:rFonts w:hint="eastAsia"/>
-          <w:szCs w:val="22"/>
-        </w:rPr>
-        <w:t xml:space="preserve"> 설정 튜닝</w:t>
+      <w:r>
+        <w:rPr>
+          <w:szCs w:val="22"/>
+        </w:rPr>
+        <w:t>learning_rate를 여러 값으로 실험(예: 5e-5 ~ 2e-4)하고, 스케줄러(constant_with_warmup vs cosine 등)를 바꿔서 품질 차이를 비교한다.</w:t>
+      </w:r>
+    </w:p>
+    <w:p>
+      <w:pPr>
+        <w:rPr>
+          <w:szCs w:val="22"/>
+        </w:rPr>
+      </w:pPr>
+      <w:r>
+        <w:rPr>
+          <w:rFonts w:hint="eastAsia"/>
+          <w:szCs w:val="22"/>
+        </w:rPr>
+        <w:t>3. LoRA 설정 튜닝</w:t>
       </w:r>
     </w:p>
     <w:p>
@@ -4851,47 +3548,11 @@
         </w:rPr>
         <w:t xml:space="preserve">을 찾기 위해 </w:t>
       </w:r>
-      <w:proofErr w:type="gramStart"/>
-      <w:r>
-        <w:rPr>
-          <w:szCs w:val="22"/>
-        </w:rPr>
-        <w:t>r /</w:t>
-      </w:r>
-      <w:proofErr w:type="gramEnd"/>
-      <w:r>
-        <w:rPr>
-          <w:szCs w:val="22"/>
-        </w:rPr>
-        <w:t xml:space="preserve"> </w:t>
-      </w:r>
-      <w:proofErr w:type="spellStart"/>
-      <w:r>
-        <w:rPr>
-          <w:szCs w:val="22"/>
-        </w:rPr>
-        <w:t>lora_</w:t>
-      </w:r>
-      <w:proofErr w:type="gramStart"/>
-      <w:r>
-        <w:rPr>
-          <w:szCs w:val="22"/>
-        </w:rPr>
-        <w:t>alpha</w:t>
-      </w:r>
-      <w:proofErr w:type="spellEnd"/>
-      <w:r>
-        <w:rPr>
-          <w:szCs w:val="22"/>
-        </w:rPr>
-        <w:t xml:space="preserve"> /</w:t>
-      </w:r>
-      <w:proofErr w:type="gramEnd"/>
-      <w:r>
-        <w:rPr>
-          <w:szCs w:val="22"/>
-        </w:rPr>
-        <w:t xml:space="preserve"> dropout을 조정해서(예: r=8/16/32, dropout=0~0.1) 같은 step 대비 품질이 더 좋아지는 조합을 찾는다.</w:t>
+      <w:r>
+        <w:rPr>
+          <w:szCs w:val="22"/>
+        </w:rPr>
+        <w:t>r / lora_alpha / dropout을 조정해서(예: r=8/16/32, dropout=0~0.1) 같은 step 대비 품질이 더 좋아지는 조합을 찾는다.</w:t>
       </w:r>
     </w:p>
     <w:p>
@@ -4917,7 +3578,6 @@
     <w:p>
       <w:pPr>
         <w:rPr>
-          <w:rFonts w:hint="eastAsia"/>
           <w:szCs w:val="22"/>
         </w:rPr>
       </w:pPr>
@@ -4945,99 +3605,30 @@
         <w:rPr>
           <w:szCs w:val="22"/>
         </w:rPr>
-        <w:t xml:space="preserve">temperature, </w:t>
-      </w:r>
-      <w:proofErr w:type="spellStart"/>
-      <w:r>
-        <w:rPr>
-          <w:szCs w:val="22"/>
-        </w:rPr>
-        <w:t>max_new_tokens</w:t>
-      </w:r>
-      <w:proofErr w:type="spellEnd"/>
-      <w:r>
-        <w:rPr>
-          <w:szCs w:val="22"/>
-        </w:rPr>
-        <w:t xml:space="preserve">, </w:t>
-      </w:r>
-      <w:proofErr w:type="spellStart"/>
-      <w:r>
-        <w:rPr>
-          <w:szCs w:val="22"/>
-        </w:rPr>
-        <w:t>repetition_penalty</w:t>
-      </w:r>
-      <w:proofErr w:type="spellEnd"/>
-      <w:r>
-        <w:rPr>
-          <w:szCs w:val="22"/>
-        </w:rPr>
-        <w:t xml:space="preserve">를 </w:t>
-      </w:r>
-      <w:proofErr w:type="spellStart"/>
-      <w:r>
-        <w:rPr>
-          <w:szCs w:val="22"/>
-        </w:rPr>
-        <w:t>기준값으로</w:t>
-      </w:r>
-      <w:proofErr w:type="spellEnd"/>
-      <w:r>
-        <w:rPr>
-          <w:szCs w:val="22"/>
-        </w:rPr>
-        <w:t xml:space="preserve"> 잡고, 보고서/정책/QA별</w:t>
-      </w:r>
-      <w:r>
-        <w:rPr>
-          <w:szCs w:val="22"/>
+        <w:t>temperature, max_new_tokens, repetition_penalty를 기준값으로 잡고, 보고서/정책/QA별로 권장 프리셋을 정리한다.</w:t>
+      </w:r>
+    </w:p>
+    <w:p>
+      <w:pPr>
+        <w:rPr>
+          <w:b/>
+          <w:bCs/>
+        </w:rPr>
+      </w:pPr>
+      <w:bookmarkStart w:id="14" w:name="_Toc217994967"/>
+      <w:r>
+        <w:rPr>
+          <w:rFonts w:hint="eastAsia"/>
+          <w:b/>
+          <w:bCs/>
         </w:rPr>
         <w:lastRenderedPageBreak/>
-        <w:t xml:space="preserve">로 권장 </w:t>
-      </w:r>
-      <w:proofErr w:type="spellStart"/>
-      <w:r>
-        <w:rPr>
-          <w:szCs w:val="22"/>
-        </w:rPr>
-        <w:t>프리셋을</w:t>
-      </w:r>
-      <w:proofErr w:type="spellEnd"/>
-      <w:r>
-        <w:rPr>
-          <w:szCs w:val="22"/>
-        </w:rPr>
-        <w:t xml:space="preserve"> 정리한다.</w:t>
-      </w:r>
-    </w:p>
-    <w:p>
-      <w:pPr>
-        <w:pStyle w:val="2"/>
-        <w:rPr>
-          <w:b/>
-          <w:bCs/>
-          <w:sz w:val="24"/>
-          <w:szCs w:val="24"/>
-        </w:rPr>
-      </w:pPr>
-      <w:bookmarkStart w:id="14" w:name="_Toc217994967"/>
-      <w:r>
-        <w:rPr>
-          <w:rFonts w:hint="eastAsia"/>
-          <w:b/>
-          <w:bCs/>
-          <w:sz w:val="24"/>
-          <w:szCs w:val="24"/>
-        </w:rPr>
         <w:t>3.2</w:t>
       </w:r>
       <w:r>
         <w:rPr>
           <w:b/>
           <w:bCs/>
-          <w:sz w:val="24"/>
-          <w:szCs w:val="24"/>
         </w:rPr>
         <w:t xml:space="preserve"> 예측 모델 개선</w:t>
       </w:r>
@@ -5053,49 +3644,7 @@
         <w:rPr>
           <w:szCs w:val="22"/>
         </w:rPr>
-        <w:t xml:space="preserve">현재 </w:t>
-      </w:r>
-      <w:proofErr w:type="spellStart"/>
-      <w:r>
-        <w:rPr>
-          <w:szCs w:val="22"/>
-        </w:rPr>
-        <w:t>머신러닝</w:t>
-      </w:r>
-      <w:proofErr w:type="spellEnd"/>
-      <w:r>
-        <w:rPr>
-          <w:szCs w:val="22"/>
-        </w:rPr>
-        <w:t xml:space="preserve"> 예측 결과는 서비스 연동까지는 완료했지만, 예측 품질 자체는 기대한 수준까지 나오지 않았다. 주요 원인은 학습 데이터의 양과 구간이 제한적이고, 자치구별로 분포가 크게 다른데 비해 표본 수가 적어 일반화가 어렵다는 점이다. 또한 일부 연도/자치구에서 값이 튀는 구간이 존재해, 학습 안정성을 위해 값의 상한을 두는 </w:t>
-      </w:r>
-      <w:proofErr w:type="spellStart"/>
-      <w:r>
-        <w:rPr>
-          <w:szCs w:val="22"/>
-        </w:rPr>
-        <w:t>캡핑</w:t>
-      </w:r>
-      <w:proofErr w:type="spellEnd"/>
-      <w:r>
-        <w:rPr>
-          <w:szCs w:val="22"/>
-        </w:rPr>
-        <w:t xml:space="preserve">(capping) 처리를 적용했는데, 이 과정에서 </w:t>
-      </w:r>
-      <w:proofErr w:type="spellStart"/>
-      <w:r>
-        <w:rPr>
-          <w:szCs w:val="22"/>
-        </w:rPr>
-        <w:t>극단값에</w:t>
-      </w:r>
-      <w:proofErr w:type="spellEnd"/>
-      <w:r>
-        <w:rPr>
-          <w:szCs w:val="22"/>
-        </w:rPr>
-        <w:t xml:space="preserve"> 대한 모델의 표현력이 </w:t>
+        <w:t xml:space="preserve">현재 머신러닝 예측 결과는 서비스 연동까지는 완료했지만, 예측 품질 자체는 기대한 수준까지 나오지 않았다. 주요 원인은 학습 데이터의 양과 구간이 제한적이고, 자치구별로 분포가 크게 다른데 비해 표본 수가 적어 일반화가 어렵다는 점이다. 또한 일부 연도/자치구에서 값이 튀는 구간이 존재해, 학습 안정성을 위해 값의 상한을 두는 캡핑(capping) 처리를 적용했는데, 이 과정에서 극단값에 대한 모델의 표현력이 </w:t>
       </w:r>
       <w:r>
         <w:rPr>
@@ -5143,27 +3692,12 @@
         <w:rPr>
           <w:szCs w:val="22"/>
         </w:rPr>
-        <w:t xml:space="preserve">결론적으로 </w:t>
-      </w:r>
-      <w:proofErr w:type="spellStart"/>
-      <w:r>
-        <w:rPr>
-          <w:szCs w:val="22"/>
-        </w:rPr>
-        <w:t>머신러닝</w:t>
-      </w:r>
-      <w:proofErr w:type="spellEnd"/>
-      <w:r>
-        <w:rPr>
-          <w:szCs w:val="22"/>
-        </w:rPr>
-        <w:t xml:space="preserve"> 파트는 데이터 부족/분포 문제를 해결하고 학습 안정성을 확보하는 방향으로 개선 계획을 수립한다.</w:t>
-      </w:r>
-    </w:p>
-    <w:p>
-      <w:pPr>
-        <w:rPr>
-          <w:rFonts w:hint="eastAsia"/>
+        <w:t>결론적으로 머신러닝 파트는 데이터 부족/분포 문제를 해결하고 학습 안정성을 확보하는 방향으로 개선 계획을 수립한다.</w:t>
+      </w:r>
+    </w:p>
+    <w:p>
+      <w:pPr>
+        <w:rPr>
           <w:szCs w:val="22"/>
         </w:rPr>
       </w:pPr>
@@ -6576,6 +5110,7 @@
   <w:style w:type="character" w:default="1" w:styleId="a0">
     <w:name w:val="Default Paragraph Font"/>
     <w:uiPriority w:val="1"/>
+    <w:semiHidden/>
     <w:unhideWhenUsed/>
   </w:style>
   <w:style w:type="table" w:default="1" w:styleId="a1">

--- a/docs/주요 기능 및 서비스 코드.docx
+++ b/docs/주요 기능 및 서비스 코드.docx
@@ -1,6 +1,6 @@
 
 <file path=word/document.xml><?xml version="1.0" encoding="utf-8"?>
-<w:document xmlns:wpc="http://schemas.microsoft.com/office/word/2010/wordprocessingCanvas" xmlns:cx="http://schemas.microsoft.com/office/drawing/2014/chartex" xmlns:cx1="http://schemas.microsoft.com/office/drawing/2015/9/8/chartex" xmlns:cx2="http://schemas.microsoft.com/office/drawing/2015/10/21/chartex" xmlns:cx3="http://schemas.microsoft.com/office/drawing/2016/5/9/chartex" xmlns:cx4="http://schemas.microsoft.com/office/drawing/2016/5/10/chartex" xmlns:cx5="http://schemas.microsoft.com/office/drawing/2016/5/11/chartex" xmlns:cx6="http://schemas.microsoft.com/office/drawing/2016/5/12/chartex" xmlns:cx7="http://schemas.microsoft.com/office/drawing/2016/5/13/chartex" xmlns:cx8="http://schemas.microsoft.com/office/drawing/2016/5/14/chartex" xmlns:mc="http://schemas.openxmlformats.org/markup-compatibility/2006" xmlns:aink="http://schemas.microsoft.com/office/drawing/2016/ink" xmlns:am3d="http://schemas.microsoft.com/office/drawing/2017/model3d" xmlns:o="urn:schemas-microsoft-com:office:office" xmlns:oel="http://schemas.microsoft.com/office/2019/extlst" xmlns:r="http://schemas.openxmlformats.org/officeDocument/2006/relationships" xmlns:m="http://schemas.openxmlformats.org/officeDocument/2006/math" xmlns:v="urn:schemas-microsoft-com:vml" xmlns:wp14="http://schemas.microsoft.com/office/word/2010/wordprocessingDrawing" xmlns:wp="http://schemas.openxmlformats.org/drawingml/2006/wordprocessingDrawing" xmlns:w10="urn:schemas-microsoft-com:office:word" xmlns:w="http://schemas.openxmlformats.org/wordprocessingml/2006/main" xmlns:w14="http://schemas.microsoft.com/office/word/2010/wordml" xmlns:w15="http://schemas.microsoft.com/office/word/2012/wordml" xmlns:w16cex="http://schemas.microsoft.com/office/word/2018/wordml/cex" xmlns:w16cid="http://schemas.microsoft.com/office/word/2016/wordml/cid" xmlns:w16="http://schemas.microsoft.com/office/word/2018/wordml" xmlns:w16du="http://schemas.microsoft.com/office/word/2023/wordml/word16du" xmlns:w16sdtdh="http://schemas.microsoft.com/office/word/2020/wordml/sdtdatahash" xmlns:w16sdtfl="http://schemas.microsoft.com/office/word/2024/wordml/sdtformatlock" xmlns:w16se="http://schemas.microsoft.com/office/word/2015/wordml/symex" xmlns:wpg="http://schemas.microsoft.com/office/word/2010/wordprocessingGroup" xmlns:wpi="http://schemas.microsoft.com/office/word/2010/wordprocessingInk" xmlns:wne="http://schemas.microsoft.com/office/word/2006/wordml" xmlns:wps="http://schemas.microsoft.com/office/word/2010/wordprocessingShape" mc:Ignorable="w14 w15 w16se w16cid w16 w16cex w16sdtdh w16sdtfl w16du wp14">
+<w:document xmlns:wpc="http://schemas.microsoft.com/office/word/2010/wordprocessingCanvas" xmlns:cx="http://schemas.microsoft.com/office/drawing/2014/chartex" xmlns:cx1="http://schemas.microsoft.com/office/drawing/2015/9/8/chartex" xmlns:cx2="http://schemas.microsoft.com/office/drawing/2015/10/21/chartex" xmlns:cx3="http://schemas.microsoft.com/office/drawing/2016/5/9/chartex" xmlns:cx4="http://schemas.microsoft.com/office/drawing/2016/5/10/chartex" xmlns:cx5="http://schemas.microsoft.com/office/drawing/2016/5/11/chartex" xmlns:cx6="http://schemas.microsoft.com/office/drawing/2016/5/12/chartex" xmlns:cx7="http://schemas.microsoft.com/office/drawing/2016/5/13/chartex" xmlns:cx8="http://schemas.microsoft.com/office/drawing/2016/5/14/chartex" xmlns:mc="http://schemas.openxmlformats.org/markup-compatibility/2006" xmlns:aink="http://schemas.microsoft.com/office/drawing/2016/ink" xmlns:am3d="http://schemas.microsoft.com/office/drawing/2017/model3d" xmlns:o="urn:schemas-microsoft-com:office:office" xmlns:oel="http://schemas.microsoft.com/office/2019/extlst" xmlns:r="http://schemas.openxmlformats.org/officeDocument/2006/relationships" xmlns:m="http://schemas.openxmlformats.org/officeDocument/2006/math" xmlns:v="urn:schemas-microsoft-com:vml" xmlns:wp14="http://schemas.microsoft.com/office/word/2010/wordprocessingDrawing" xmlns:wp="http://schemas.openxmlformats.org/drawingml/2006/wordprocessingDrawing" xmlns:w10="urn:schemas-microsoft-com:office:word" xmlns:w="http://schemas.openxmlformats.org/wordprocessingml/2006/main" xmlns:w14="http://schemas.microsoft.com/office/word/2010/wordml" xmlns:w15="http://schemas.microsoft.com/office/word/2012/wordml" xmlns:w16cex="http://schemas.microsoft.com/office/word/2018/wordml/cex" xmlns:w16cid="http://schemas.microsoft.com/office/word/2016/wordml/cid" xmlns:w16="http://schemas.microsoft.com/office/word/2018/wordml" xmlns:w16du="http://schemas.microsoft.com/office/word/2023/wordml/word16du" xmlns:w16sdtdh="http://schemas.microsoft.com/office/word/2020/wordml/sdtdatahash" xmlns:w16se="http://schemas.microsoft.com/office/word/2015/wordml/symex" xmlns:wpg="http://schemas.microsoft.com/office/word/2010/wordprocessingGroup" xmlns:wpi="http://schemas.microsoft.com/office/word/2010/wordprocessingInk" xmlns:wne="http://schemas.microsoft.com/office/word/2006/wordml" xmlns:wps="http://schemas.microsoft.com/office/word/2010/wordprocessingShape" mc:Ignorable="w14 w15 w16se w16cid w16 w16cex w16sdtdh wp14">
   <w:body>
     <w:p>
       <w:pPr>
@@ -207,7 +207,6 @@
         <w:p>
           <w:pPr>
             <w:rPr>
-              <w:rFonts w:hint="eastAsia"/>
               <w:b/>
               <w:bCs/>
               <w:sz w:val="40"/>
@@ -1660,14 +1659,17 @@
     </w:p>
     <w:p>
       <w:r>
-        <w:rPr>
-          <w:noProof/>
-        </w:rPr>
         <w:drawing>
-          <wp:inline distT="0" distB="0" distL="0" distR="0" wp14:anchorId="7E7D74C8" wp14:editId="544E0639">
-            <wp:extent cx="3591426" cy="2400635"/>
-            <wp:effectExtent l="0" t="0" r="9525" b="0"/>
-            <wp:docPr id="878514603" name="그림 1" descr="텍스트, 폰트, 스크린샷이(가) 표시된 사진&#10;&#10;AI 생성 콘텐츠는 정확하지 않을 수 있습니다."/>
+          <wp:inline distT="0" distB="0" distL="0" distR="0" wp14:anchorId="20D04C8D" wp14:editId="1EAF926B">
+            <wp:extent cx="4199860" cy="2275205"/>
+            <wp:effectExtent l="0" t="0" r="0" b="0"/>
+            <wp:docPr id="26" name="그림 25" descr="텍스트, 스크린샷, 폰트, 번호이(가) 표시된 사진&#10;&#10;자동 생성된 설명">
+              <a:extLst xmlns:a="http://schemas.openxmlformats.org/drawingml/2006/main">
+                <a:ext uri="{FF2B5EF4-FFF2-40B4-BE49-F238E27FC236}">
+                  <a16:creationId xmlns:a16="http://schemas.microsoft.com/office/drawing/2014/main" id="{82BB5986-60AA-EA80-7809-E96A784EBE8F}"/>
+                </a:ext>
+              </a:extLst>
+            </wp:docPr>
             <wp:cNvGraphicFramePr>
               <a:graphicFrameLocks xmlns:a="http://schemas.openxmlformats.org/drawingml/2006/main" noChangeAspect="1"/>
             </wp:cNvGraphicFramePr>
@@ -1675,8 +1677,16 @@
               <a:graphicData uri="http://schemas.openxmlformats.org/drawingml/2006/picture">
                 <pic:pic xmlns:pic="http://schemas.openxmlformats.org/drawingml/2006/picture">
                   <pic:nvPicPr>
-                    <pic:cNvPr id="878514603" name="그림 1" descr="텍스트, 폰트, 스크린샷이(가) 표시된 사진&#10;&#10;AI 생성 콘텐츠는 정확하지 않을 수 있습니다."/>
-                    <pic:cNvPicPr/>
+                    <pic:cNvPr id="26" name="그림 25" descr="텍스트, 스크린샷, 폰트, 번호이(가) 표시된 사진&#10;&#10;자동 생성된 설명">
+                      <a:extLst>
+                        <a:ext uri="{FF2B5EF4-FFF2-40B4-BE49-F238E27FC236}">
+                          <a16:creationId xmlns:a16="http://schemas.microsoft.com/office/drawing/2014/main" id="{82BB5986-60AA-EA80-7809-E96A784EBE8F}"/>
+                        </a:ext>
+                      </a:extLst>
+                    </pic:cNvPr>
+                    <pic:cNvPicPr>
+                      <a:picLocks noChangeAspect="1"/>
+                    </pic:cNvPicPr>
                   </pic:nvPicPr>
                   <pic:blipFill>
                     <a:blip r:embed="rId8"/>
@@ -1687,7 +1697,7 @@
                   <pic:spPr>
                     <a:xfrm>
                       <a:off x="0" y="0"/>
-                      <a:ext cx="3591426" cy="2400635"/>
+                      <a:ext cx="4218839" cy="2285486"/>
                     </a:xfrm>
                     <a:prstGeom prst="rect">
                       <a:avLst/>
@@ -1739,14 +1749,17 @@
     </w:p>
     <w:p>
       <w:r>
-        <w:rPr>
-          <w:noProof/>
-        </w:rPr>
         <w:drawing>
-          <wp:inline distT="0" distB="0" distL="0" distR="0" wp14:anchorId="06A50E2E" wp14:editId="7E65A03F">
-            <wp:extent cx="5731510" cy="1269365"/>
-            <wp:effectExtent l="0" t="0" r="2540" b="6985"/>
-            <wp:docPr id="1977918018" name="그림 1" descr="텍스트, 스크린샷, 폰트, 블랙이(가) 표시된 사진&#10;&#10;AI 생성 콘텐츠는 정확하지 않을 수 있습니다."/>
+          <wp:inline distT="0" distB="0" distL="0" distR="0" wp14:anchorId="334CE901" wp14:editId="2861F543">
+            <wp:extent cx="5667153" cy="1482725"/>
+            <wp:effectExtent l="0" t="0" r="0" b="3175"/>
+            <wp:docPr id="28" name="그림 27" descr="텍스트, 폰트, 라인, 스크린샷이(가) 표시된 사진&#10;&#10;자동 생성된 설명">
+              <a:extLst xmlns:a="http://schemas.openxmlformats.org/drawingml/2006/main">
+                <a:ext uri="{FF2B5EF4-FFF2-40B4-BE49-F238E27FC236}">
+                  <a16:creationId xmlns:a16="http://schemas.microsoft.com/office/drawing/2014/main" id="{97477272-499F-7E5E-FB97-E84D3EEDFED0}"/>
+                </a:ext>
+              </a:extLst>
+            </wp:docPr>
             <wp:cNvGraphicFramePr>
               <a:graphicFrameLocks xmlns:a="http://schemas.openxmlformats.org/drawingml/2006/main" noChangeAspect="1"/>
             </wp:cNvGraphicFramePr>
@@ -1754,8 +1767,16 @@
               <a:graphicData uri="http://schemas.openxmlformats.org/drawingml/2006/picture">
                 <pic:pic xmlns:pic="http://schemas.openxmlformats.org/drawingml/2006/picture">
                   <pic:nvPicPr>
-                    <pic:cNvPr id="1977918018" name="그림 1" descr="텍스트, 스크린샷, 폰트, 블랙이(가) 표시된 사진&#10;&#10;AI 생성 콘텐츠는 정확하지 않을 수 있습니다."/>
-                    <pic:cNvPicPr/>
+                    <pic:cNvPr id="28" name="그림 27" descr="텍스트, 폰트, 라인, 스크린샷이(가) 표시된 사진&#10;&#10;자동 생성된 설명">
+                      <a:extLst>
+                        <a:ext uri="{FF2B5EF4-FFF2-40B4-BE49-F238E27FC236}">
+                          <a16:creationId xmlns:a16="http://schemas.microsoft.com/office/drawing/2014/main" id="{97477272-499F-7E5E-FB97-E84D3EEDFED0}"/>
+                        </a:ext>
+                      </a:extLst>
+                    </pic:cNvPr>
+                    <pic:cNvPicPr>
+                      <a:picLocks noChangeAspect="1"/>
+                    </pic:cNvPicPr>
                   </pic:nvPicPr>
                   <pic:blipFill>
                     <a:blip r:embed="rId9"/>
@@ -1766,7 +1787,7 @@
                   <pic:spPr>
                     <a:xfrm>
                       <a:off x="0" y="0"/>
-                      <a:ext cx="5731510" cy="1269365"/>
+                      <a:ext cx="5680031" cy="1486094"/>
                     </a:xfrm>
                     <a:prstGeom prst="rect">
                       <a:avLst/>
@@ -1824,16 +1845,14 @@
       </w:pPr>
       <w:r>
         <w:rPr>
-          <w:b/>
-          <w:bCs/>
           <w:noProof/>
         </w:rPr>
         <w:lastRenderedPageBreak/>
         <w:drawing>
-          <wp:inline distT="0" distB="0" distL="0" distR="0" wp14:anchorId="7050E639" wp14:editId="6FD561DD">
-            <wp:extent cx="6517758" cy="1774825"/>
-            <wp:effectExtent l="0" t="0" r="0" b="0"/>
-            <wp:docPr id="921917133" name="그림 1" descr="텍스트, 스크린샷, 블랙, 폰트이(가) 표시된 사진&#10;&#10;AI 생성 콘텐츠는 정확하지 않을 수 있습니다."/>
+          <wp:inline distT="0" distB="0" distL="0" distR="0" wp14:anchorId="5FD3A8E8" wp14:editId="6CF8C3D6">
+            <wp:extent cx="5731510" cy="1679944"/>
+            <wp:effectExtent l="0" t="0" r="2540" b="0"/>
+            <wp:docPr id="1764522096" name="그림 1" descr="텍스트, 폰트, 라인, 번호이(가) 표시된 사진&#10;&#10;자동 생성된 설명"/>
             <wp:cNvGraphicFramePr>
               <a:graphicFrameLocks xmlns:a="http://schemas.openxmlformats.org/drawingml/2006/main" noChangeAspect="1"/>
             </wp:cNvGraphicFramePr>
@@ -1841,7 +1860,7 @@
               <a:graphicData uri="http://schemas.openxmlformats.org/drawingml/2006/picture">
                 <pic:pic xmlns:pic="http://schemas.openxmlformats.org/drawingml/2006/picture">
                   <pic:nvPicPr>
-                    <pic:cNvPr id="921917133" name="그림 1" descr="텍스트, 스크린샷, 블랙, 폰트이(가) 표시된 사진&#10;&#10;AI 생성 콘텐츠는 정확하지 않을 수 있습니다."/>
+                    <pic:cNvPr id="1764522096" name="그림 1" descr="텍스트, 폰트, 라인, 번호이(가) 표시된 사진&#10;&#10;자동 생성된 설명"/>
                     <pic:cNvPicPr/>
                   </pic:nvPicPr>
                   <pic:blipFill>
@@ -1853,7 +1872,7 @@
                   <pic:spPr>
                     <a:xfrm>
                       <a:off x="0" y="0"/>
-                      <a:ext cx="6760258" cy="1840859"/>
+                      <a:ext cx="5742297" cy="1683106"/>
                     </a:xfrm>
                     <a:prstGeom prst="rect">
                       <a:avLst/>
@@ -1920,13 +1939,18 @@
         <w:rPr>
           <w:b/>
           <w:bCs/>
-          <w:noProof/>
         </w:rPr>
         <w:drawing>
-          <wp:inline distT="0" distB="0" distL="0" distR="0" wp14:anchorId="54EA9031" wp14:editId="3D3B9436">
-            <wp:extent cx="4420217" cy="4020111"/>
-            <wp:effectExtent l="0" t="0" r="0" b="0"/>
-            <wp:docPr id="2034398813" name="그림 1" descr="텍스트, 스크린샷, 폰트이(가) 표시된 사진&#10;&#10;AI 생성 콘텐츠는 정확하지 않을 수 있습니다."/>
+          <wp:inline distT="0" distB="0" distL="0" distR="0" wp14:anchorId="586B7CD2" wp14:editId="79FDD2E9">
+            <wp:extent cx="3423684" cy="4067014"/>
+            <wp:effectExtent l="0" t="0" r="5715" b="0"/>
+            <wp:docPr id="34" name="그림 33" descr="텍스트, 스크린샷, 폰트, 문서이(가) 표시된 사진&#10;&#10;자동 생성된 설명">
+              <a:extLst xmlns:a="http://schemas.openxmlformats.org/drawingml/2006/main">
+                <a:ext uri="{FF2B5EF4-FFF2-40B4-BE49-F238E27FC236}">
+                  <a16:creationId xmlns:a16="http://schemas.microsoft.com/office/drawing/2014/main" id="{EBC09B69-3658-AD8F-A79D-3606E9139FE5}"/>
+                </a:ext>
+              </a:extLst>
+            </wp:docPr>
             <wp:cNvGraphicFramePr>
               <a:graphicFrameLocks xmlns:a="http://schemas.openxmlformats.org/drawingml/2006/main" noChangeAspect="1"/>
             </wp:cNvGraphicFramePr>
@@ -1934,8 +1958,16 @@
               <a:graphicData uri="http://schemas.openxmlformats.org/drawingml/2006/picture">
                 <pic:pic xmlns:pic="http://schemas.openxmlformats.org/drawingml/2006/picture">
                   <pic:nvPicPr>
-                    <pic:cNvPr id="2034398813" name="그림 1" descr="텍스트, 스크린샷, 폰트이(가) 표시된 사진&#10;&#10;AI 생성 콘텐츠는 정확하지 않을 수 있습니다."/>
-                    <pic:cNvPicPr/>
+                    <pic:cNvPr id="34" name="그림 33" descr="텍스트, 스크린샷, 폰트, 문서이(가) 표시된 사진&#10;&#10;자동 생성된 설명">
+                      <a:extLst>
+                        <a:ext uri="{FF2B5EF4-FFF2-40B4-BE49-F238E27FC236}">
+                          <a16:creationId xmlns:a16="http://schemas.microsoft.com/office/drawing/2014/main" id="{EBC09B69-3658-AD8F-A79D-3606E9139FE5}"/>
+                        </a:ext>
+                      </a:extLst>
+                    </pic:cNvPr>
+                    <pic:cNvPicPr>
+                      <a:picLocks noChangeAspect="1"/>
+                    </pic:cNvPicPr>
                   </pic:nvPicPr>
                   <pic:blipFill>
                     <a:blip r:embed="rId11"/>
@@ -1946,7 +1978,7 @@
                   <pic:spPr>
                     <a:xfrm>
                       <a:off x="0" y="0"/>
-                      <a:ext cx="4420217" cy="4020111"/>
+                      <a:ext cx="3442418" cy="4089269"/>
                     </a:xfrm>
                     <a:prstGeom prst="rect">
                       <a:avLst/>
@@ -1961,11 +1993,11 @@
     </w:p>
     <w:p>
       <w:r>
-        <w:t xml:space="preserve">학습 설정은 체크포인트를 안정적으로 생성하고(cp100/cp200/final), 이후 서빙 서버에서 </w:t>
+        <w:t xml:space="preserve">학습 설정은 체크포인트를 안정적으로 생성하고(cp100/cp200/final), 이후 서빙 서버에서 교체 비교 시연이 가능하도록 하는 것에 목표를 두고 선정했다. 또한 RunPod 환경에서 </w:t>
       </w:r>
       <w:r>
         <w:lastRenderedPageBreak/>
-        <w:t>교체 비교 시연이 가능하도록 하는 것에 목표를 두고 선정했다. 또한 RunPod 환경에서 GPU 메모리 제약이 있으므로, 메모리 절약(4bit + 8bit optimizer + checkpointing)과 학습 안정성(warmup, weight decay) 중심으로 구성했다.</w:t>
+        <w:t>GPU 메모리 제약이 있으므로, 메모리 절약(4bit + 8bit optimizer + checkpointing)과 학습 안정성(warmup, weight decay) 중심으로 구성했다.</w:t>
       </w:r>
     </w:p>
     <w:p>
@@ -2267,7 +2299,6 @@
           <w:b/>
           <w:bCs/>
         </w:rPr>
-        <w:lastRenderedPageBreak/>
         <w:t>1.3.2</w:t>
       </w:r>
       <w:r>
@@ -2287,6 +2318,7 @@
         </w:rPr>
       </w:pPr>
       <w:r>
+        <w:lastRenderedPageBreak/>
         <w:t>학습(train.py)에서 생성된 LoRA 체크포인트(cp100/cp200/final)를 실제 서비스에서 즉시 교체·비교 시연할 수 있도록, RunPod 환경에 FastAPI 기반 추론 서버를 구축했다</w:t>
       </w:r>
     </w:p>
@@ -2329,15 +2361,13 @@
       </w:pPr>
       <w:r>
         <w:rPr>
-          <w:b/>
-          <w:bCs/>
           <w:noProof/>
         </w:rPr>
         <w:drawing>
-          <wp:inline distT="0" distB="0" distL="0" distR="0" wp14:anchorId="001166DA" wp14:editId="33A5D3D2">
-            <wp:extent cx="5731510" cy="3057525"/>
-            <wp:effectExtent l="0" t="0" r="2540" b="9525"/>
-            <wp:docPr id="74074362" name="그림 1" descr="텍스트, 스크린샷, 폰트이(가) 표시된 사진&#10;&#10;AI 생성 콘텐츠는 정확하지 않을 수 있습니다."/>
+          <wp:inline distT="0" distB="0" distL="0" distR="0" wp14:anchorId="1D7773C3" wp14:editId="439FCEEF">
+            <wp:extent cx="5592445" cy="3285461"/>
+            <wp:effectExtent l="0" t="0" r="8255" b="0"/>
+            <wp:docPr id="1528982521" name="그림 1" descr="텍스트, 스크린샷, 폰트이(가) 표시된 사진&#10;&#10;자동 생성된 설명"/>
             <wp:cNvGraphicFramePr>
               <a:graphicFrameLocks xmlns:a="http://schemas.openxmlformats.org/drawingml/2006/main" noChangeAspect="1"/>
             </wp:cNvGraphicFramePr>
@@ -2345,7 +2375,7 @@
               <a:graphicData uri="http://schemas.openxmlformats.org/drawingml/2006/picture">
                 <pic:pic xmlns:pic="http://schemas.openxmlformats.org/drawingml/2006/picture">
                   <pic:nvPicPr>
-                    <pic:cNvPr id="74074362" name="그림 1" descr="텍스트, 스크린샷, 폰트이(가) 표시된 사진&#10;&#10;AI 생성 콘텐츠는 정확하지 않을 수 있습니다."/>
+                    <pic:cNvPr id="1528982521" name="그림 1" descr="텍스트, 스크린샷, 폰트이(가) 표시된 사진&#10;&#10;자동 생성된 설명"/>
                     <pic:cNvPicPr/>
                   </pic:nvPicPr>
                   <pic:blipFill>
@@ -2357,7 +2387,7 @@
                   <pic:spPr>
                     <a:xfrm>
                       <a:off x="0" y="0"/>
-                      <a:ext cx="5731510" cy="3057525"/>
+                      <a:ext cx="5603821" cy="3292144"/>
                     </a:xfrm>
                     <a:prstGeom prst="rect">
                       <a:avLst/>
@@ -2420,15 +2450,13 @@
       </w:pPr>
       <w:r>
         <w:rPr>
-          <w:b/>
-          <w:bCs/>
           <w:noProof/>
         </w:rPr>
         <w:drawing>
-          <wp:inline distT="0" distB="0" distL="0" distR="0" wp14:anchorId="72F5AF50" wp14:editId="5A4EC670">
-            <wp:extent cx="3353268" cy="1181265"/>
+          <wp:inline distT="0" distB="0" distL="0" distR="0" wp14:anchorId="39AC7E29" wp14:editId="4B3250B9">
+            <wp:extent cx="2934586" cy="1456055"/>
             <wp:effectExtent l="0" t="0" r="0" b="0"/>
-            <wp:docPr id="657388971" name="그림 1" descr="텍스트, 폰트, 스크린샷이(가) 표시된 사진&#10;&#10;AI 생성 콘텐츠는 정확하지 않을 수 있습니다."/>
+            <wp:docPr id="506995663" name="그림 1" descr="텍스트, 폰트, 스크린샷, 라인이(가) 표시된 사진&#10;&#10;자동 생성된 설명"/>
             <wp:cNvGraphicFramePr>
               <a:graphicFrameLocks xmlns:a="http://schemas.openxmlformats.org/drawingml/2006/main" noChangeAspect="1"/>
             </wp:cNvGraphicFramePr>
@@ -2436,7 +2464,7 @@
               <a:graphicData uri="http://schemas.openxmlformats.org/drawingml/2006/picture">
                 <pic:pic xmlns:pic="http://schemas.openxmlformats.org/drawingml/2006/picture">
                   <pic:nvPicPr>
-                    <pic:cNvPr id="657388971" name="그림 1" descr="텍스트, 폰트, 스크린샷이(가) 표시된 사진&#10;&#10;AI 생성 콘텐츠는 정확하지 않을 수 있습니다."/>
+                    <pic:cNvPr id="506995663" name="그림 1" descr="텍스트, 폰트, 스크린샷, 라인이(가) 표시된 사진&#10;&#10;자동 생성된 설명"/>
                     <pic:cNvPicPr/>
                   </pic:nvPicPr>
                   <pic:blipFill>
@@ -2448,7 +2476,7 @@
                   <pic:spPr>
                     <a:xfrm>
                       <a:off x="0" y="0"/>
-                      <a:ext cx="3353268" cy="1181265"/>
+                      <a:ext cx="2948472" cy="1462945"/>
                     </a:xfrm>
                     <a:prstGeom prst="rect">
                       <a:avLst/>
@@ -2470,16 +2498,14 @@
       </w:pPr>
       <w:r>
         <w:rPr>
-          <w:b/>
-          <w:bCs/>
           <w:noProof/>
         </w:rPr>
         <w:lastRenderedPageBreak/>
         <w:drawing>
-          <wp:inline distT="0" distB="0" distL="0" distR="0" wp14:anchorId="07FBD4C4" wp14:editId="20A9103D">
-            <wp:extent cx="5731510" cy="2809875"/>
-            <wp:effectExtent l="0" t="0" r="2540" b="9525"/>
-            <wp:docPr id="1425354845" name="그림 1" descr="텍스트, 스크린샷, 폰트이(가) 표시된 사진&#10;&#10;AI 생성 콘텐츠는 정확하지 않을 수 있습니다."/>
+          <wp:inline distT="0" distB="0" distL="0" distR="0" wp14:anchorId="4907CF4D" wp14:editId="7816FFCF">
+            <wp:extent cx="5731510" cy="3540642"/>
+            <wp:effectExtent l="0" t="0" r="2540" b="3175"/>
+            <wp:docPr id="1976327915" name="그림 1" descr="텍스트, 스크린샷, 폰트이(가) 표시된 사진&#10;&#10;자동 생성된 설명"/>
             <wp:cNvGraphicFramePr>
               <a:graphicFrameLocks xmlns:a="http://schemas.openxmlformats.org/drawingml/2006/main" noChangeAspect="1"/>
             </wp:cNvGraphicFramePr>
@@ -2487,7 +2513,7 @@
               <a:graphicData uri="http://schemas.openxmlformats.org/drawingml/2006/picture">
                 <pic:pic xmlns:pic="http://schemas.openxmlformats.org/drawingml/2006/picture">
                   <pic:nvPicPr>
-                    <pic:cNvPr id="1425354845" name="그림 1" descr="텍스트, 스크린샷, 폰트이(가) 표시된 사진&#10;&#10;AI 생성 콘텐츠는 정확하지 않을 수 있습니다."/>
+                    <pic:cNvPr id="1976327915" name="그림 1" descr="텍스트, 스크린샷, 폰트이(가) 표시된 사진&#10;&#10;자동 생성된 설명"/>
                     <pic:cNvPicPr/>
                   </pic:nvPicPr>
                   <pic:blipFill>
@@ -2499,7 +2525,7 @@
                   <pic:spPr>
                     <a:xfrm>
                       <a:off x="0" y="0"/>
-                      <a:ext cx="5731510" cy="2809875"/>
+                      <a:ext cx="5738065" cy="3544692"/>
                     </a:xfrm>
                     <a:prstGeom prst="rect">
                       <a:avLst/>
@@ -2537,56 +2563,16 @@
       </w:r>
     </w:p>
     <w:p>
-      <w:pPr>
-        <w:rPr>
-          <w:b/>
-          <w:bCs/>
-        </w:rPr>
-      </w:pPr>
-      <w:r>
-        <w:rPr>
-          <w:rFonts w:hint="eastAsia"/>
-          <w:b/>
-          <w:bCs/>
-        </w:rPr>
-        <w:t>-</w:t>
-      </w:r>
-      <w:r>
-        <w:rPr>
-          <w:rFonts w:hint="eastAsia"/>
-          <w:b/>
-          <w:bCs/>
-        </w:rPr>
-        <w:t xml:space="preserve"> </w:t>
-      </w:r>
-      <w:r>
-        <w:rPr>
-          <w:b/>
-          <w:bCs/>
-        </w:rPr>
-        <w:t>텍스트 생성: /generate API로 추론 수행 및 성능 로그 출력</w:t>
-      </w:r>
-    </w:p>
-    <w:p>
-      <w:r>
-        <w:t>/generate는 instruction/input을 받아 학습 템플릿(Instruction/Response) 형식의 프롬프트를 구성한 뒤, 활성 모델로 generate()를 호출해 응답 텍스트를 반환한다. 또한 GPU 환경일 경우 torch.cuda.synchronize()를 통해 정확한 추론 시간과 토큰 처리량(tok/s)을 로그로 출력하도록 구성했다.</w:t>
-      </w:r>
-      <w:r>
-        <w:rPr>
-          <w:noProof/>
-        </w:rPr>
-        <w:t xml:space="preserve"> </w:t>
-      </w:r>
       <w:r>
         <w:rPr>
           <w:noProof/>
         </w:rPr>
         <w:lastRenderedPageBreak/>
         <w:drawing>
-          <wp:inline distT="0" distB="0" distL="0" distR="0" wp14:anchorId="397ED004" wp14:editId="5E3CB18C">
-            <wp:extent cx="5731510" cy="3853815"/>
+          <wp:inline distT="0" distB="0" distL="0" distR="0" wp14:anchorId="265B7EA8" wp14:editId="3527FF08">
+            <wp:extent cx="5731510" cy="4197985"/>
             <wp:effectExtent l="0" t="0" r="2540" b="0"/>
-            <wp:docPr id="1255771285" name="그림 1" descr="텍스트, 스크린샷, 폰트이(가) 표시된 사진&#10;&#10;AI 생성 콘텐츠는 정확하지 않을 수 있습니다."/>
+            <wp:docPr id="629155782" name="그림 1" descr="텍스트, 스크린샷, 폰트이(가) 표시된 사진&#10;&#10;자동 생성된 설명"/>
             <wp:cNvGraphicFramePr>
               <a:graphicFrameLocks xmlns:a="http://schemas.openxmlformats.org/drawingml/2006/main" noChangeAspect="1"/>
             </wp:cNvGraphicFramePr>
@@ -2594,7 +2580,7 @@
               <a:graphicData uri="http://schemas.openxmlformats.org/drawingml/2006/picture">
                 <pic:pic xmlns:pic="http://schemas.openxmlformats.org/drawingml/2006/picture">
                   <pic:nvPicPr>
-                    <pic:cNvPr id="1255771285" name="그림 1" descr="텍스트, 스크린샷, 폰트이(가) 표시된 사진&#10;&#10;AI 생성 콘텐츠는 정확하지 않을 수 있습니다."/>
+                    <pic:cNvPr id="629155782" name="그림 1" descr="텍스트, 스크린샷, 폰트이(가) 표시된 사진&#10;&#10;자동 생성된 설명"/>
                     <pic:cNvPicPr/>
                   </pic:nvPicPr>
                   <pic:blipFill>
@@ -2606,7 +2592,7 @@
                   <pic:spPr>
                     <a:xfrm>
                       <a:off x="0" y="0"/>
-                      <a:ext cx="5731510" cy="3853815"/>
+                      <a:ext cx="5731510" cy="4197985"/>
                     </a:xfrm>
                     <a:prstGeom prst="rect">
                       <a:avLst/>
@@ -2628,15 +2614,13 @@
       </w:pPr>
       <w:r>
         <w:rPr>
-          <w:b/>
-          <w:bCs/>
           <w:noProof/>
         </w:rPr>
         <w:drawing>
-          <wp:inline distT="0" distB="0" distL="0" distR="0" wp14:anchorId="7013B9D9" wp14:editId="30C1C96C">
-            <wp:extent cx="5731510" cy="2805430"/>
-            <wp:effectExtent l="0" t="0" r="2540" b="0"/>
-            <wp:docPr id="2059714343" name="그림 1" descr="텍스트, 스크린샷, 폰트이(가) 표시된 사진&#10;&#10;AI 생성 콘텐츠는 정확하지 않을 수 있습니다."/>
+          <wp:inline distT="0" distB="0" distL="0" distR="0" wp14:anchorId="7CF8D21C" wp14:editId="7C649180">
+            <wp:extent cx="5730775" cy="3423684"/>
+            <wp:effectExtent l="0" t="0" r="3810" b="5715"/>
+            <wp:docPr id="561945914" name="그림 1" descr="텍스트, 스크린샷, 폰트이(가) 표시된 사진&#10;&#10;자동 생성된 설명"/>
             <wp:cNvGraphicFramePr>
               <a:graphicFrameLocks xmlns:a="http://schemas.openxmlformats.org/drawingml/2006/main" noChangeAspect="1"/>
             </wp:cNvGraphicFramePr>
@@ -2644,7 +2628,7 @@
               <a:graphicData uri="http://schemas.openxmlformats.org/drawingml/2006/picture">
                 <pic:pic xmlns:pic="http://schemas.openxmlformats.org/drawingml/2006/picture">
                   <pic:nvPicPr>
-                    <pic:cNvPr id="2059714343" name="그림 1" descr="텍스트, 스크린샷, 폰트이(가) 표시된 사진&#10;&#10;AI 생성 콘텐츠는 정확하지 않을 수 있습니다."/>
+                    <pic:cNvPr id="561945914" name="그림 1" descr="텍스트, 스크린샷, 폰트이(가) 표시된 사진&#10;&#10;자동 생성된 설명"/>
                     <pic:cNvPicPr/>
                   </pic:nvPicPr>
                   <pic:blipFill>
@@ -2656,7 +2640,7 @@
                   <pic:spPr>
                     <a:xfrm>
                       <a:off x="0" y="0"/>
-                      <a:ext cx="5731510" cy="2805430"/>
+                      <a:ext cx="5752372" cy="3436587"/>
                     </a:xfrm>
                     <a:prstGeom prst="rect">
                       <a:avLst/>
@@ -2670,22 +2654,96 @@
       </w:r>
     </w:p>
     <w:p>
-      <w:r>
-        <w:t>Instruction/Input을 결합해 프롬프트를 만든 뒤, generate(max_new_tokens, temperature, repetition_penalty...)로 텍스트를 생성하고 decode하여 반환한다.</w:t>
-      </w:r>
-    </w:p>
-    <w:p>
-      <w:r>
-        <w:t>학습(train.py)에서 사용한 Instruction/Response 템플릿과 동일한 구조로 추론을 수행해 학습-서빙 일관성을 확보했고, 추론 속도를 로그로 확인해 운영/최적화 근거를 남겼다.</w:t>
-      </w:r>
-    </w:p>
-    <w:p>
-      <w:pPr>
-        <w:rPr>
-          <w:b/>
-          <w:bCs/>
-        </w:rPr>
-      </w:pPr>
+      <w:pPr>
+        <w:rPr>
+          <w:b/>
+          <w:bCs/>
+        </w:rPr>
+      </w:pPr>
+    </w:p>
+    <w:p>
+      <w:pPr>
+        <w:rPr>
+          <w:b/>
+          <w:bCs/>
+        </w:rPr>
+      </w:pPr>
+      <w:r>
+        <w:rPr>
+          <w:rFonts w:hint="eastAsia"/>
+          <w:b/>
+          <w:bCs/>
+        </w:rPr>
+        <w:lastRenderedPageBreak/>
+        <w:t xml:space="preserve">- </w:t>
+      </w:r>
+      <w:r>
+        <w:rPr>
+          <w:b/>
+          <w:bCs/>
+        </w:rPr>
+        <w:t>텍스트 생성: /generate API로 추론 수행 및 성능 로그 출력</w:t>
+      </w:r>
+    </w:p>
+    <w:p>
+      <w:r>
+        <w:t>/generate는 instruction과 input을 받아 학습(train.py)에서 사용한 Instruction/Response 템플릿과 동일한 형식의 프롬프트를 구성한 뒤, 활성 모델(current_ft_model)에 대해 generate()를 호출하여 응답 텍스트를 반환한다. 프롬프트는 “Instruction / Input / Response” 구획을 명시해 모델이 지시사항과 입력 맥락을 분리해 이해하도록 설계했으며, 학습 단계에서 익힌 응답 패턴</w:t>
+      </w:r>
+      <w:r>
+        <w:rPr>
+          <w:rFonts w:hint="eastAsia"/>
+        </w:rPr>
+        <w:t>을</w:t>
+      </w:r>
+      <w:r>
+        <w:t xml:space="preserve"> 추론 단계에서도 그대로 재현함으로써 학습-서빙 간 포맷 불일치로 인한 품질 저하를 방지했다.</w:t>
+      </w:r>
+    </w:p>
+    <w:p/>
+    <w:p>
+      <w:r>
+        <w:rPr>
+          <w:rFonts w:hint="eastAsia"/>
+        </w:rPr>
+        <w:t>요청</w:t>
+      </w:r>
+      <w:r>
+        <w:t xml:space="preserve"> 파라미터로 전달되는 max_new_tokens와 temperature를 그대로 생성 설정에 반영해, 사용자 입력에 따라 출력 길이와 생성 다양성을 유연하게 제어할 수 있도록 구성했다. 또한 temperature 값에 따라 do_sample을 자동 결정하여, temperature가 0에 가까운 경우에는 더 결정적인(deterministic) 응답을, 값이 높을수록 더 다양한 응답을 생성하도록 했다. repetition_penalty를 적용해 동일 문장</w:t>
+      </w:r>
+      <w:r>
+        <w:rPr>
+          <w:rFonts w:hint="eastAsia"/>
+        </w:rPr>
+        <w:t>이나</w:t>
+      </w:r>
+      <w:r>
+        <w:t xml:space="preserve"> 표현이 과도하게 반복되는 현상을 완화했고, eos_token_id와 pad_token_id를 EOS로 통일해 생성 종료 및 패딩 처리의 일관성을 확보했다.</w:t>
+      </w:r>
+    </w:p>
+    <w:p/>
+    <w:p>
+      <w:r>
+        <w:rPr>
+          <w:rFonts w:hint="eastAsia"/>
+        </w:rPr>
+        <w:t>추론</w:t>
+      </w:r>
+      <w:r>
+        <w:t xml:space="preserve"> 성능과 운영 안정성을 위해 model.eval()과 torch.inference_mode()를 사용하여 학습 전용 동작(드롭아웃 등)과 그래디언트 계산을 비활성화하고, 메모리 사용량 및 오버헤드를 줄였다. 또한 토크나이징 결과를 PyTorch 텐서로 변환한 후, 모델이 올라간 디바이스(CPU/CUDA)를 확인해 입력 텐서를 동일 디바이스로 이동시키도록 구성해 디바이스 불일치로 인한 런타임 오류를 예방했다. 디버깅과 운영 관찰을 위해 입력 토큰 길이와 텐서 디바이스 정보를 로그로 출력하여, 긴 프롬프트로 인한 지연이나 GPU/CPU 배치 문제를 빠르게 식별할 수 있게 했다.</w:t>
+      </w:r>
+    </w:p>
+    <w:p/>
+    <w:p>
+      <w:pPr>
+        <w:rPr>
+          <w:rFonts w:hint="eastAsia"/>
+          <w:b/>
+          <w:bCs/>
+        </w:rPr>
+      </w:pPr>
+      <w:r>
+        <w:t>GPU 환경에서는 torch.cuda.synchronize()로 비동기 실행되는 CUDA 커널을 동기화한 뒤 시간을 측정해, 실제 생성 시간(gen_time)과 새로 생성된 토큰 수(new_tokens), 초당 토큰 처리량(tok/s)을 로그로 남기도록 했다. 이 로그는 모델 교체, 양자화 설정, 프롬프트 길이 변화, 서버 자원 변경 등 운영 환경의 변화에 따른 성능 영향도를 정량적으로 비교하는 근거로 활용할 수 있으며, 병목 진단과 최적화 방향(예: max_new_tokens 조정, 프롬프트 축약, 디바이스 설정 점검)을 결정하는 데 도움을 준다.</w:t>
+      </w:r>
     </w:p>
     <w:p>
       <w:pPr>
@@ -2723,16 +2781,13 @@
       </w:pPr>
       <w:r>
         <w:rPr>
-          <w:b/>
-          <w:bCs/>
           <w:noProof/>
-          <w:sz w:val="24"/>
         </w:rPr>
         <w:drawing>
-          <wp:inline distT="0" distB="0" distL="0" distR="0" wp14:anchorId="6668DFAF" wp14:editId="56E69E9A">
-            <wp:extent cx="5731510" cy="1899285"/>
-            <wp:effectExtent l="0" t="0" r="2540" b="5715"/>
-            <wp:docPr id="1374466637" name="그림 1" descr="텍스트, 폰트, 스크린샷이(가) 표시된 사진&#10;&#10;AI 생성 콘텐츠는 정확하지 않을 수 있습니다."/>
+          <wp:inline distT="0" distB="0" distL="0" distR="0" wp14:anchorId="6B3AE57F" wp14:editId="59A7E18B">
+            <wp:extent cx="5731510" cy="1762125"/>
+            <wp:effectExtent l="0" t="0" r="2540" b="9525"/>
+            <wp:docPr id="610935284" name="그림 1" descr="텍스트, 폰트, 라인, 스크린샷이(가) 표시된 사진&#10;&#10;자동 생성된 설명"/>
             <wp:cNvGraphicFramePr>
               <a:graphicFrameLocks xmlns:a="http://schemas.openxmlformats.org/drawingml/2006/main" noChangeAspect="1"/>
             </wp:cNvGraphicFramePr>
@@ -2740,7 +2795,7 @@
               <a:graphicData uri="http://schemas.openxmlformats.org/drawingml/2006/picture">
                 <pic:pic xmlns:pic="http://schemas.openxmlformats.org/drawingml/2006/picture">
                   <pic:nvPicPr>
-                    <pic:cNvPr id="1374466637" name="그림 1" descr="텍스트, 폰트, 스크린샷이(가) 표시된 사진&#10;&#10;AI 생성 콘텐츠는 정확하지 않을 수 있습니다."/>
+                    <pic:cNvPr id="610935284" name="그림 1" descr="텍스트, 폰트, 라인, 스크린샷이(가) 표시된 사진&#10;&#10;자동 생성된 설명"/>
                     <pic:cNvPicPr/>
                   </pic:nvPicPr>
                   <pic:blipFill>
@@ -2752,7 +2807,7 @@
                   <pic:spPr>
                     <a:xfrm>
                       <a:off x="0" y="0"/>
-                      <a:ext cx="5731510" cy="1899285"/>
+                      <a:ext cx="5731510" cy="1762125"/>
                     </a:xfrm>
                     <a:prstGeom prst="rect">
                       <a:avLst/>
@@ -2833,16 +2888,13 @@
       </w:pPr>
       <w:r>
         <w:rPr>
-          <w:b/>
-          <w:bCs/>
           <w:noProof/>
-          <w:sz w:val="24"/>
         </w:rPr>
         <w:drawing>
-          <wp:inline distT="0" distB="0" distL="0" distR="0" wp14:anchorId="4DB6D722" wp14:editId="19384B92">
-            <wp:extent cx="5731510" cy="3837305"/>
-            <wp:effectExtent l="0" t="0" r="2540" b="0"/>
-            <wp:docPr id="530932309" name="그림 1" descr="텍스트, 스크린샷, 폰트, 문서이(가) 표시된 사진&#10;&#10;AI 생성 콘텐츠는 정확하지 않을 수 있습니다."/>
+          <wp:inline distT="0" distB="0" distL="0" distR="0" wp14:anchorId="694D2CAD" wp14:editId="1F46BF01">
+            <wp:extent cx="5731369" cy="4051005"/>
+            <wp:effectExtent l="0" t="0" r="3175" b="6985"/>
+            <wp:docPr id="1304406426" name="그림 1" descr="텍스트, 스크린샷, 폰트, 번호이(가) 표시된 사진&#10;&#10;자동 생성된 설명"/>
             <wp:cNvGraphicFramePr>
               <a:graphicFrameLocks xmlns:a="http://schemas.openxmlformats.org/drawingml/2006/main" noChangeAspect="1"/>
             </wp:cNvGraphicFramePr>
@@ -2850,7 +2902,7 @@
               <a:graphicData uri="http://schemas.openxmlformats.org/drawingml/2006/picture">
                 <pic:pic xmlns:pic="http://schemas.openxmlformats.org/drawingml/2006/picture">
                   <pic:nvPicPr>
-                    <pic:cNvPr id="530932309" name="그림 1" descr="텍스트, 스크린샷, 폰트, 문서이(가) 표시된 사진&#10;&#10;AI 생성 콘텐츠는 정확하지 않을 수 있습니다."/>
+                    <pic:cNvPr id="1304406426" name="그림 1" descr="텍스트, 스크린샷, 폰트, 번호이(가) 표시된 사진&#10;&#10;자동 생성된 설명"/>
                     <pic:cNvPicPr/>
                   </pic:nvPicPr>
                   <pic:blipFill>
@@ -2862,7 +2914,7 @@
                   <pic:spPr>
                     <a:xfrm>
                       <a:off x="0" y="0"/>
-                      <a:ext cx="5731510" cy="3837305"/>
+                      <a:ext cx="5767791" cy="4076749"/>
                     </a:xfrm>
                     <a:prstGeom prst="rect">
                       <a:avLst/>
@@ -2924,16 +2976,13 @@
       </w:pPr>
       <w:r>
         <w:rPr>
-          <w:b/>
-          <w:bCs/>
           <w:noProof/>
-          <w:sz w:val="24"/>
         </w:rPr>
         <w:drawing>
-          <wp:inline distT="0" distB="0" distL="0" distR="0" wp14:anchorId="5747AC8C" wp14:editId="75452ED7">
-            <wp:extent cx="5731510" cy="4379595"/>
+          <wp:inline distT="0" distB="0" distL="0" distR="0" wp14:anchorId="175E92D4" wp14:editId="3B3D9BCD">
+            <wp:extent cx="5731510" cy="4360545"/>
             <wp:effectExtent l="0" t="0" r="2540" b="1905"/>
-            <wp:docPr id="1165808782" name="그림 1" descr="텍스트, 스크린샷, 폰트, 번호이(가) 표시된 사진&#10;&#10;AI 생성 콘텐츠는 정확하지 않을 수 있습니다."/>
+            <wp:docPr id="937829386" name="그림 1" descr="텍스트, 스크린샷, 폰트이(가) 표시된 사진&#10;&#10;자동 생성된 설명"/>
             <wp:cNvGraphicFramePr>
               <a:graphicFrameLocks xmlns:a="http://schemas.openxmlformats.org/drawingml/2006/main" noChangeAspect="1"/>
             </wp:cNvGraphicFramePr>
@@ -2941,7 +2990,7 @@
               <a:graphicData uri="http://schemas.openxmlformats.org/drawingml/2006/picture">
                 <pic:pic xmlns:pic="http://schemas.openxmlformats.org/drawingml/2006/picture">
                   <pic:nvPicPr>
-                    <pic:cNvPr id="1165808782" name="그림 1" descr="텍스트, 스크린샷, 폰트, 번호이(가) 표시된 사진&#10;&#10;AI 생성 콘텐츠는 정확하지 않을 수 있습니다."/>
+                    <pic:cNvPr id="937829386" name="그림 1" descr="텍스트, 스크린샷, 폰트이(가) 표시된 사진&#10;&#10;자동 생성된 설명"/>
                     <pic:cNvPicPr/>
                   </pic:nvPicPr>
                   <pic:blipFill>
@@ -2953,7 +3002,7 @@
                   <pic:spPr>
                     <a:xfrm>
                       <a:off x="0" y="0"/>
-                      <a:ext cx="5731510" cy="4379595"/>
+                      <a:ext cx="5731510" cy="4360545"/>
                     </a:xfrm>
                     <a:prstGeom prst="rect">
                       <a:avLst/>
@@ -3072,16 +3121,13 @@
       </w:pPr>
       <w:r>
         <w:rPr>
-          <w:b/>
-          <w:bCs/>
           <w:noProof/>
-          <w:sz w:val="24"/>
         </w:rPr>
         <w:drawing>
-          <wp:inline distT="0" distB="0" distL="0" distR="0" wp14:anchorId="68F60F96" wp14:editId="6CC0A580">
-            <wp:extent cx="5731510" cy="5231765"/>
-            <wp:effectExtent l="0" t="0" r="2540" b="6985"/>
-            <wp:docPr id="1025095679" name="그림 1" descr="텍스트, 스크린샷, 폰트이(가) 표시된 사진&#10;&#10;AI 생성 콘텐츠는 정확하지 않을 수 있습니다."/>
+          <wp:inline distT="0" distB="0" distL="0" distR="0" wp14:anchorId="2FAE9C0B" wp14:editId="2EA453D8">
+            <wp:extent cx="5419725" cy="4912242"/>
+            <wp:effectExtent l="0" t="0" r="0" b="3175"/>
+            <wp:docPr id="622384091" name="그림 1" descr="텍스트, 스크린샷, 폰트이(가) 표시된 사진&#10;&#10;자동 생성된 설명"/>
             <wp:cNvGraphicFramePr>
               <a:graphicFrameLocks xmlns:a="http://schemas.openxmlformats.org/drawingml/2006/main" noChangeAspect="1"/>
             </wp:cNvGraphicFramePr>
@@ -3089,7 +3135,7 @@
               <a:graphicData uri="http://schemas.openxmlformats.org/drawingml/2006/picture">
                 <pic:pic xmlns:pic="http://schemas.openxmlformats.org/drawingml/2006/picture">
                   <pic:nvPicPr>
-                    <pic:cNvPr id="1025095679" name="그림 1" descr="텍스트, 스크린샷, 폰트이(가) 표시된 사진&#10;&#10;AI 생성 콘텐츠는 정확하지 않을 수 있습니다."/>
+                    <pic:cNvPr id="622384091" name="그림 1" descr="텍스트, 스크린샷, 폰트이(가) 표시된 사진&#10;&#10;자동 생성된 설명"/>
                     <pic:cNvPicPr/>
                   </pic:nvPicPr>
                   <pic:blipFill>
@@ -3101,7 +3147,7 @@
                   <pic:spPr>
                     <a:xfrm>
                       <a:off x="0" y="0"/>
-                      <a:ext cx="5731510" cy="5231765"/>
+                      <a:ext cx="5423677" cy="4915824"/>
                     </a:xfrm>
                     <a:prstGeom prst="rect">
                       <a:avLst/>
@@ -3124,16 +3170,13 @@
       </w:pPr>
       <w:r>
         <w:rPr>
-          <w:b/>
-          <w:bCs/>
           <w:noProof/>
-          <w:sz w:val="24"/>
         </w:rPr>
         <w:drawing>
-          <wp:inline distT="0" distB="0" distL="0" distR="0" wp14:anchorId="1510017E" wp14:editId="5A600D76">
-            <wp:extent cx="4000499" cy="2147777"/>
-            <wp:effectExtent l="0" t="0" r="635" b="5080"/>
-            <wp:docPr id="1519668278" name="그림 1" descr="텍스트, 스크린샷, 폰트, 번호이(가) 표시된 사진&#10;&#10;AI 생성 콘텐츠는 정확하지 않을 수 있습니다."/>
+          <wp:inline distT="0" distB="0" distL="0" distR="0" wp14:anchorId="045E9542" wp14:editId="3E289D0B">
+            <wp:extent cx="3161874" cy="2509284"/>
+            <wp:effectExtent l="0" t="0" r="635" b="5715"/>
+            <wp:docPr id="654076314" name="그림 1" descr="텍스트, 스크린샷, 폰트이(가) 표시된 사진&#10;&#10;자동 생성된 설명"/>
             <wp:cNvGraphicFramePr>
               <a:graphicFrameLocks xmlns:a="http://schemas.openxmlformats.org/drawingml/2006/main" noChangeAspect="1"/>
             </wp:cNvGraphicFramePr>
@@ -3141,7 +3184,7 @@
               <a:graphicData uri="http://schemas.openxmlformats.org/drawingml/2006/picture">
                 <pic:pic xmlns:pic="http://schemas.openxmlformats.org/drawingml/2006/picture">
                   <pic:nvPicPr>
-                    <pic:cNvPr id="1519668278" name="그림 1" descr="텍스트, 스크린샷, 폰트, 번호이(가) 표시된 사진&#10;&#10;AI 생성 콘텐츠는 정확하지 않을 수 있습니다."/>
+                    <pic:cNvPr id="654076314" name="그림 1" descr="텍스트, 스크린샷, 폰트이(가) 표시된 사진&#10;&#10;자동 생성된 설명"/>
                     <pic:cNvPicPr/>
                   </pic:nvPicPr>
                   <pic:blipFill>
@@ -3153,7 +3196,7 @@
                   <pic:spPr>
                     <a:xfrm>
                       <a:off x="0" y="0"/>
-                      <a:ext cx="4003110" cy="2149179"/>
+                      <a:ext cx="3179683" cy="2523417"/>
                     </a:xfrm>
                     <a:prstGeom prst="rect">
                       <a:avLst/>
@@ -3180,17 +3223,14 @@
       </w:pPr>
       <w:r>
         <w:rPr>
-          <w:b/>
-          <w:bCs/>
           <w:noProof/>
-          <w:sz w:val="24"/>
         </w:rPr>
         <w:lastRenderedPageBreak/>
         <w:drawing>
-          <wp:inline distT="0" distB="0" distL="0" distR="0" wp14:anchorId="278AC74D" wp14:editId="08C11416">
-            <wp:extent cx="5296639" cy="3115110"/>
-            <wp:effectExtent l="0" t="0" r="0" b="9525"/>
-            <wp:docPr id="1828190303" name="그림 1" descr="텍스트, 스크린샷, 폰트이(가) 표시된 사진&#10;&#10;AI 생성 콘텐츠는 정확하지 않을 수 있습니다."/>
+          <wp:inline distT="0" distB="0" distL="0" distR="0" wp14:anchorId="1FA3E23C" wp14:editId="5ECD8C6E">
+            <wp:extent cx="4724400" cy="2828260"/>
+            <wp:effectExtent l="0" t="0" r="0" b="0"/>
+            <wp:docPr id="707420639" name="그림 1" descr="텍스트, 스크린샷, 폰트이(가) 표시된 사진&#10;&#10;자동 생성된 설명"/>
             <wp:cNvGraphicFramePr>
               <a:graphicFrameLocks xmlns:a="http://schemas.openxmlformats.org/drawingml/2006/main" noChangeAspect="1"/>
             </wp:cNvGraphicFramePr>
@@ -3198,7 +3238,7 @@
               <a:graphicData uri="http://schemas.openxmlformats.org/drawingml/2006/picture">
                 <pic:pic xmlns:pic="http://schemas.openxmlformats.org/drawingml/2006/picture">
                   <pic:nvPicPr>
-                    <pic:cNvPr id="1828190303" name="그림 1" descr="텍스트, 스크린샷, 폰트이(가) 표시된 사진&#10;&#10;AI 생성 콘텐츠는 정확하지 않을 수 있습니다."/>
+                    <pic:cNvPr id="707420639" name="그림 1" descr="텍스트, 스크린샷, 폰트이(가) 표시된 사진&#10;&#10;자동 생성된 설명"/>
                     <pic:cNvPicPr/>
                   </pic:nvPicPr>
                   <pic:blipFill>
@@ -3210,7 +3250,7 @@
                   <pic:spPr>
                     <a:xfrm>
                       <a:off x="0" y="0"/>
-                      <a:ext cx="5296639" cy="3115110"/>
+                      <a:ext cx="4773341" cy="2857558"/>
                     </a:xfrm>
                     <a:prstGeom prst="rect">
                       <a:avLst/>
@@ -3279,16 +3319,13 @@
       </w:pPr>
       <w:r>
         <w:rPr>
-          <w:b/>
-          <w:bCs/>
           <w:noProof/>
-          <w:sz w:val="24"/>
         </w:rPr>
         <w:drawing>
-          <wp:inline distT="0" distB="0" distL="0" distR="0" wp14:anchorId="60E2A6B9" wp14:editId="10743693">
-            <wp:extent cx="5729316" cy="3115340"/>
-            <wp:effectExtent l="0" t="0" r="5080" b="8890"/>
-            <wp:docPr id="1576556721" name="그림 1" descr="텍스트, 스크린샷, 번호, 폰트이(가) 표시된 사진&#10;&#10;AI 생성 콘텐츠는 정확하지 않을 수 있습니다."/>
+          <wp:inline distT="0" distB="0" distL="0" distR="0" wp14:anchorId="02B35A7D" wp14:editId="33BB4280">
+            <wp:extent cx="5730076" cy="3423683"/>
+            <wp:effectExtent l="0" t="0" r="4445" b="5715"/>
+            <wp:docPr id="424857075" name="그림 1" descr="텍스트, 스크린샷, 폰트, 번호이(가) 표시된 사진&#10;&#10;자동 생성된 설명"/>
             <wp:cNvGraphicFramePr>
               <a:graphicFrameLocks xmlns:a="http://schemas.openxmlformats.org/drawingml/2006/main" noChangeAspect="1"/>
             </wp:cNvGraphicFramePr>
@@ -3296,7 +3333,7 @@
               <a:graphicData uri="http://schemas.openxmlformats.org/drawingml/2006/picture">
                 <pic:pic xmlns:pic="http://schemas.openxmlformats.org/drawingml/2006/picture">
                   <pic:nvPicPr>
-                    <pic:cNvPr id="1576556721" name="그림 1" descr="텍스트, 스크린샷, 번호, 폰트이(가) 표시된 사진&#10;&#10;AI 생성 콘텐츠는 정확하지 않을 수 있습니다."/>
+                    <pic:cNvPr id="424857075" name="그림 1" descr="텍스트, 스크린샷, 폰트, 번호이(가) 표시된 사진&#10;&#10;자동 생성된 설명"/>
                     <pic:cNvPicPr/>
                   </pic:nvPicPr>
                   <pic:blipFill>
@@ -3308,7 +3345,7 @@
                   <pic:spPr>
                     <a:xfrm>
                       <a:off x="0" y="0"/>
-                      <a:ext cx="5758200" cy="3131046"/>
+                      <a:ext cx="5776179" cy="3451229"/>
                     </a:xfrm>
                     <a:prstGeom prst="rect">
                       <a:avLst/>
@@ -3714,7 +3751,7 @@
 </file>
 
 <file path=word/endnotes.xml><?xml version="1.0" encoding="utf-8"?>
-<w:endnotes xmlns:wpc="http://schemas.microsoft.com/office/word/2010/wordprocessingCanvas" xmlns:cx="http://schemas.microsoft.com/office/drawing/2014/chartex" xmlns:cx1="http://schemas.microsoft.com/office/drawing/2015/9/8/chartex" xmlns:cx2="http://schemas.microsoft.com/office/drawing/2015/10/21/chartex" xmlns:cx3="http://schemas.microsoft.com/office/drawing/2016/5/9/chartex" xmlns:cx4="http://schemas.microsoft.com/office/drawing/2016/5/10/chartex" xmlns:cx5="http://schemas.microsoft.com/office/drawing/2016/5/11/chartex" xmlns:cx6="http://schemas.microsoft.com/office/drawing/2016/5/12/chartex" xmlns:cx7="http://schemas.microsoft.com/office/drawing/2016/5/13/chartex" xmlns:cx8="http://schemas.microsoft.com/office/drawing/2016/5/14/chartex" xmlns:mc="http://schemas.openxmlformats.org/markup-compatibility/2006" xmlns:aink="http://schemas.microsoft.com/office/drawing/2016/ink" xmlns:am3d="http://schemas.microsoft.com/office/drawing/2017/model3d" xmlns:o="urn:schemas-microsoft-com:office:office" xmlns:oel="http://schemas.microsoft.com/office/2019/extlst" xmlns:r="http://schemas.openxmlformats.org/officeDocument/2006/relationships" xmlns:m="http://schemas.openxmlformats.org/officeDocument/2006/math" xmlns:v="urn:schemas-microsoft-com:vml" xmlns:wp14="http://schemas.microsoft.com/office/word/2010/wordprocessingDrawing" xmlns:wp="http://schemas.openxmlformats.org/drawingml/2006/wordprocessingDrawing" xmlns:w10="urn:schemas-microsoft-com:office:word" xmlns:w="http://schemas.openxmlformats.org/wordprocessingml/2006/main" xmlns:w14="http://schemas.microsoft.com/office/word/2010/wordml" xmlns:w15="http://schemas.microsoft.com/office/word/2012/wordml" xmlns:w16cex="http://schemas.microsoft.com/office/word/2018/wordml/cex" xmlns:w16cid="http://schemas.microsoft.com/office/word/2016/wordml/cid" xmlns:w16="http://schemas.microsoft.com/office/word/2018/wordml" xmlns:w16du="http://schemas.microsoft.com/office/word/2023/wordml/word16du" xmlns:w16sdtdh="http://schemas.microsoft.com/office/word/2020/wordml/sdtdatahash" xmlns:w16sdtfl="http://schemas.microsoft.com/office/word/2024/wordml/sdtformatlock" xmlns:w16se="http://schemas.microsoft.com/office/word/2015/wordml/symex" xmlns:wpg="http://schemas.microsoft.com/office/word/2010/wordprocessingGroup" xmlns:wpi="http://schemas.microsoft.com/office/word/2010/wordprocessingInk" xmlns:wne="http://schemas.microsoft.com/office/word/2006/wordml" xmlns:wps="http://schemas.microsoft.com/office/word/2010/wordprocessingShape" mc:Ignorable="w14 w15 w16se w16cid w16 w16cex w16sdtdh w16sdtfl w16du wp14">
+<w:endnotes xmlns:wpc="http://schemas.microsoft.com/office/word/2010/wordprocessingCanvas" xmlns:cx="http://schemas.microsoft.com/office/drawing/2014/chartex" xmlns:cx1="http://schemas.microsoft.com/office/drawing/2015/9/8/chartex" xmlns:cx2="http://schemas.microsoft.com/office/drawing/2015/10/21/chartex" xmlns:cx3="http://schemas.microsoft.com/office/drawing/2016/5/9/chartex" xmlns:cx4="http://schemas.microsoft.com/office/drawing/2016/5/10/chartex" xmlns:cx5="http://schemas.microsoft.com/office/drawing/2016/5/11/chartex" xmlns:cx6="http://schemas.microsoft.com/office/drawing/2016/5/12/chartex" xmlns:cx7="http://schemas.microsoft.com/office/drawing/2016/5/13/chartex" xmlns:cx8="http://schemas.microsoft.com/office/drawing/2016/5/14/chartex" xmlns:mc="http://schemas.openxmlformats.org/markup-compatibility/2006" xmlns:aink="http://schemas.microsoft.com/office/drawing/2016/ink" xmlns:am3d="http://schemas.microsoft.com/office/drawing/2017/model3d" xmlns:o="urn:schemas-microsoft-com:office:office" xmlns:oel="http://schemas.microsoft.com/office/2019/extlst" xmlns:r="http://schemas.openxmlformats.org/officeDocument/2006/relationships" xmlns:m="http://schemas.openxmlformats.org/officeDocument/2006/math" xmlns:v="urn:schemas-microsoft-com:vml" xmlns:wp14="http://schemas.microsoft.com/office/word/2010/wordprocessingDrawing" xmlns:wp="http://schemas.openxmlformats.org/drawingml/2006/wordprocessingDrawing" xmlns:w10="urn:schemas-microsoft-com:office:word" xmlns:w="http://schemas.openxmlformats.org/wordprocessingml/2006/main" xmlns:w14="http://schemas.microsoft.com/office/word/2010/wordml" xmlns:w15="http://schemas.microsoft.com/office/word/2012/wordml" xmlns:w16cex="http://schemas.microsoft.com/office/word/2018/wordml/cex" xmlns:w16cid="http://schemas.microsoft.com/office/word/2016/wordml/cid" xmlns:w16="http://schemas.microsoft.com/office/word/2018/wordml" xmlns:w16du="http://schemas.microsoft.com/office/word/2023/wordml/word16du" xmlns:w16sdtdh="http://schemas.microsoft.com/office/word/2020/wordml/sdtdatahash" xmlns:w16se="http://schemas.microsoft.com/office/word/2015/wordml/symex" xmlns:wpg="http://schemas.microsoft.com/office/word/2010/wordprocessingGroup" xmlns:wpi="http://schemas.microsoft.com/office/word/2010/wordprocessingInk" xmlns:wne="http://schemas.microsoft.com/office/word/2006/wordml" xmlns:wps="http://schemas.microsoft.com/office/word/2010/wordprocessingShape" mc:Ignorable="w14 w15 w16se w16cid w16 w16cex w16sdtdh wp14">
   <w:endnote w:type="separator" w:id="-1">
     <w:p>
       <w:pPr>
@@ -3739,7 +3776,7 @@
 </file>
 
 <file path=word/footer1.xml><?xml version="1.0" encoding="utf-8"?>
-<w:ftr xmlns:wpc="http://schemas.microsoft.com/office/word/2010/wordprocessingCanvas" xmlns:cx="http://schemas.microsoft.com/office/drawing/2014/chartex" xmlns:cx1="http://schemas.microsoft.com/office/drawing/2015/9/8/chartex" xmlns:cx2="http://schemas.microsoft.com/office/drawing/2015/10/21/chartex" xmlns:cx3="http://schemas.microsoft.com/office/drawing/2016/5/9/chartex" xmlns:cx4="http://schemas.microsoft.com/office/drawing/2016/5/10/chartex" xmlns:cx5="http://schemas.microsoft.com/office/drawing/2016/5/11/chartex" xmlns:cx6="http://schemas.microsoft.com/office/drawing/2016/5/12/chartex" xmlns:cx7="http://schemas.microsoft.com/office/drawing/2016/5/13/chartex" xmlns:cx8="http://schemas.microsoft.com/office/drawing/2016/5/14/chartex" xmlns:mc="http://schemas.openxmlformats.org/markup-compatibility/2006" xmlns:aink="http://schemas.microsoft.com/office/drawing/2016/ink" xmlns:am3d="http://schemas.microsoft.com/office/drawing/2017/model3d" xmlns:o="urn:schemas-microsoft-com:office:office" xmlns:oel="http://schemas.microsoft.com/office/2019/extlst" xmlns:r="http://schemas.openxmlformats.org/officeDocument/2006/relationships" xmlns:m="http://schemas.openxmlformats.org/officeDocument/2006/math" xmlns:v="urn:schemas-microsoft-com:vml" xmlns:wp14="http://schemas.microsoft.com/office/word/2010/wordprocessingDrawing" xmlns:wp="http://schemas.openxmlformats.org/drawingml/2006/wordprocessingDrawing" xmlns:w10="urn:schemas-microsoft-com:office:word" xmlns:w="http://schemas.openxmlformats.org/wordprocessingml/2006/main" xmlns:w14="http://schemas.microsoft.com/office/word/2010/wordml" xmlns:w15="http://schemas.microsoft.com/office/word/2012/wordml" xmlns:w16cex="http://schemas.microsoft.com/office/word/2018/wordml/cex" xmlns:w16cid="http://schemas.microsoft.com/office/word/2016/wordml/cid" xmlns:w16="http://schemas.microsoft.com/office/word/2018/wordml" xmlns:w16du="http://schemas.microsoft.com/office/word/2023/wordml/word16du" xmlns:w16sdtdh="http://schemas.microsoft.com/office/word/2020/wordml/sdtdatahash" xmlns:w16sdtfl="http://schemas.microsoft.com/office/word/2024/wordml/sdtformatlock" xmlns:w16se="http://schemas.microsoft.com/office/word/2015/wordml/symex" xmlns:wpg="http://schemas.microsoft.com/office/word/2010/wordprocessingGroup" xmlns:wpi="http://schemas.microsoft.com/office/word/2010/wordprocessingInk" xmlns:wne="http://schemas.microsoft.com/office/word/2006/wordml" xmlns:wps="http://schemas.microsoft.com/office/word/2010/wordprocessingShape" mc:Ignorable="w14 w15 w16se w16cid w16 w16cex w16sdtdh w16sdtfl w16du wp14">
+<w:ftr xmlns:wpc="http://schemas.microsoft.com/office/word/2010/wordprocessingCanvas" xmlns:cx="http://schemas.microsoft.com/office/drawing/2014/chartex" xmlns:cx1="http://schemas.microsoft.com/office/drawing/2015/9/8/chartex" xmlns:cx2="http://schemas.microsoft.com/office/drawing/2015/10/21/chartex" xmlns:cx3="http://schemas.microsoft.com/office/drawing/2016/5/9/chartex" xmlns:cx4="http://schemas.microsoft.com/office/drawing/2016/5/10/chartex" xmlns:cx5="http://schemas.microsoft.com/office/drawing/2016/5/11/chartex" xmlns:cx6="http://schemas.microsoft.com/office/drawing/2016/5/12/chartex" xmlns:cx7="http://schemas.microsoft.com/office/drawing/2016/5/13/chartex" xmlns:cx8="http://schemas.microsoft.com/office/drawing/2016/5/14/chartex" xmlns:mc="http://schemas.openxmlformats.org/markup-compatibility/2006" xmlns:aink="http://schemas.microsoft.com/office/drawing/2016/ink" xmlns:am3d="http://schemas.microsoft.com/office/drawing/2017/model3d" xmlns:o="urn:schemas-microsoft-com:office:office" xmlns:oel="http://schemas.microsoft.com/office/2019/extlst" xmlns:r="http://schemas.openxmlformats.org/officeDocument/2006/relationships" xmlns:m="http://schemas.openxmlformats.org/officeDocument/2006/math" xmlns:v="urn:schemas-microsoft-com:vml" xmlns:wp14="http://schemas.microsoft.com/office/word/2010/wordprocessingDrawing" xmlns:wp="http://schemas.openxmlformats.org/drawingml/2006/wordprocessingDrawing" xmlns:w10="urn:schemas-microsoft-com:office:word" xmlns:w="http://schemas.openxmlformats.org/wordprocessingml/2006/main" xmlns:w14="http://schemas.microsoft.com/office/word/2010/wordml" xmlns:w15="http://schemas.microsoft.com/office/word/2012/wordml" xmlns:w16cex="http://schemas.microsoft.com/office/word/2018/wordml/cex" xmlns:w16cid="http://schemas.microsoft.com/office/word/2016/wordml/cid" xmlns:w16="http://schemas.microsoft.com/office/word/2018/wordml" xmlns:w16du="http://schemas.microsoft.com/office/word/2023/wordml/word16du" xmlns:w16sdtdh="http://schemas.microsoft.com/office/word/2020/wordml/sdtdatahash" xmlns:w16se="http://schemas.microsoft.com/office/word/2015/wordml/symex" xmlns:wpg="http://schemas.microsoft.com/office/word/2010/wordprocessingGroup" xmlns:wpi="http://schemas.microsoft.com/office/word/2010/wordprocessingInk" xmlns:wne="http://schemas.microsoft.com/office/word/2006/wordml" xmlns:wps="http://schemas.microsoft.com/office/word/2010/wordprocessingShape" mc:Ignorable="w14 w15 w16se w16cid w16 w16cex w16sdtdh wp14">
   <w:sdt>
     <w:sdtPr>
       <w:id w:val="-579366791"/>
@@ -3784,7 +3821,7 @@
 </file>
 
 <file path=word/footnotes.xml><?xml version="1.0" encoding="utf-8"?>
-<w:footnotes xmlns:wpc="http://schemas.microsoft.com/office/word/2010/wordprocessingCanvas" xmlns:cx="http://schemas.microsoft.com/office/drawing/2014/chartex" xmlns:cx1="http://schemas.microsoft.com/office/drawing/2015/9/8/chartex" xmlns:cx2="http://schemas.microsoft.com/office/drawing/2015/10/21/chartex" xmlns:cx3="http://schemas.microsoft.com/office/drawing/2016/5/9/chartex" xmlns:cx4="http://schemas.microsoft.com/office/drawing/2016/5/10/chartex" xmlns:cx5="http://schemas.microsoft.com/office/drawing/2016/5/11/chartex" xmlns:cx6="http://schemas.microsoft.com/office/drawing/2016/5/12/chartex" xmlns:cx7="http://schemas.microsoft.com/office/drawing/2016/5/13/chartex" xmlns:cx8="http://schemas.microsoft.com/office/drawing/2016/5/14/chartex" xmlns:mc="http://schemas.openxmlformats.org/markup-compatibility/2006" xmlns:aink="http://schemas.microsoft.com/office/drawing/2016/ink" xmlns:am3d="http://schemas.microsoft.com/office/drawing/2017/model3d" xmlns:o="urn:schemas-microsoft-com:office:office" xmlns:oel="http://schemas.microsoft.com/office/2019/extlst" xmlns:r="http://schemas.openxmlformats.org/officeDocument/2006/relationships" xmlns:m="http://schemas.openxmlformats.org/officeDocument/2006/math" xmlns:v="urn:schemas-microsoft-com:vml" xmlns:wp14="http://schemas.microsoft.com/office/word/2010/wordprocessingDrawing" xmlns:wp="http://schemas.openxmlformats.org/drawingml/2006/wordprocessingDrawing" xmlns:w10="urn:schemas-microsoft-com:office:word" xmlns:w="http://schemas.openxmlformats.org/wordprocessingml/2006/main" xmlns:w14="http://schemas.microsoft.com/office/word/2010/wordml" xmlns:w15="http://schemas.microsoft.com/office/word/2012/wordml" xmlns:w16cex="http://schemas.microsoft.com/office/word/2018/wordml/cex" xmlns:w16cid="http://schemas.microsoft.com/office/word/2016/wordml/cid" xmlns:w16="http://schemas.microsoft.com/office/word/2018/wordml" xmlns:w16du="http://schemas.microsoft.com/office/word/2023/wordml/word16du" xmlns:w16sdtdh="http://schemas.microsoft.com/office/word/2020/wordml/sdtdatahash" xmlns:w16sdtfl="http://schemas.microsoft.com/office/word/2024/wordml/sdtformatlock" xmlns:w16se="http://schemas.microsoft.com/office/word/2015/wordml/symex" xmlns:wpg="http://schemas.microsoft.com/office/word/2010/wordprocessingGroup" xmlns:wpi="http://schemas.microsoft.com/office/word/2010/wordprocessingInk" xmlns:wne="http://schemas.microsoft.com/office/word/2006/wordml" xmlns:wps="http://schemas.microsoft.com/office/word/2010/wordprocessingShape" mc:Ignorable="w14 w15 w16se w16cid w16 w16cex w16sdtdh w16sdtfl w16du wp14">
+<w:footnotes xmlns:wpc="http://schemas.microsoft.com/office/word/2010/wordprocessingCanvas" xmlns:cx="http://schemas.microsoft.com/office/drawing/2014/chartex" xmlns:cx1="http://schemas.microsoft.com/office/drawing/2015/9/8/chartex" xmlns:cx2="http://schemas.microsoft.com/office/drawing/2015/10/21/chartex" xmlns:cx3="http://schemas.microsoft.com/office/drawing/2016/5/9/chartex" xmlns:cx4="http://schemas.microsoft.com/office/drawing/2016/5/10/chartex" xmlns:cx5="http://schemas.microsoft.com/office/drawing/2016/5/11/chartex" xmlns:cx6="http://schemas.microsoft.com/office/drawing/2016/5/12/chartex" xmlns:cx7="http://schemas.microsoft.com/office/drawing/2016/5/13/chartex" xmlns:cx8="http://schemas.microsoft.com/office/drawing/2016/5/14/chartex" xmlns:mc="http://schemas.openxmlformats.org/markup-compatibility/2006" xmlns:aink="http://schemas.microsoft.com/office/drawing/2016/ink" xmlns:am3d="http://schemas.microsoft.com/office/drawing/2017/model3d" xmlns:o="urn:schemas-microsoft-com:office:office" xmlns:oel="http://schemas.microsoft.com/office/2019/extlst" xmlns:r="http://schemas.openxmlformats.org/officeDocument/2006/relationships" xmlns:m="http://schemas.openxmlformats.org/officeDocument/2006/math" xmlns:v="urn:schemas-microsoft-com:vml" xmlns:wp14="http://schemas.microsoft.com/office/word/2010/wordprocessingDrawing" xmlns:wp="http://schemas.openxmlformats.org/drawingml/2006/wordprocessingDrawing" xmlns:w10="urn:schemas-microsoft-com:office:word" xmlns:w="http://schemas.openxmlformats.org/wordprocessingml/2006/main" xmlns:w14="http://schemas.microsoft.com/office/word/2010/wordml" xmlns:w15="http://schemas.microsoft.com/office/word/2012/wordml" xmlns:w16cex="http://schemas.microsoft.com/office/word/2018/wordml/cex" xmlns:w16cid="http://schemas.microsoft.com/office/word/2016/wordml/cid" xmlns:w16="http://schemas.microsoft.com/office/word/2018/wordml" xmlns:w16du="http://schemas.microsoft.com/office/word/2023/wordml/word16du" xmlns:w16sdtdh="http://schemas.microsoft.com/office/word/2020/wordml/sdtdatahash" xmlns:w16se="http://schemas.microsoft.com/office/word/2015/wordml/symex" xmlns:wpg="http://schemas.microsoft.com/office/word/2010/wordprocessingGroup" xmlns:wpi="http://schemas.microsoft.com/office/word/2010/wordprocessingInk" xmlns:wne="http://schemas.microsoft.com/office/word/2006/wordml" xmlns:wps="http://schemas.microsoft.com/office/word/2010/wordprocessingShape" mc:Ignorable="w14 w15 w16se w16cid w16 w16cex w16sdtdh wp14">
   <w:footnote w:type="separator" w:id="-1">
     <w:p>
       <w:pPr>
@@ -3809,7 +3846,7 @@
 </file>
 
 <file path=word/numbering.xml><?xml version="1.0" encoding="utf-8"?>
-<w:numbering xmlns:wpc="http://schemas.microsoft.com/office/word/2010/wordprocessingCanvas" xmlns:cx="http://schemas.microsoft.com/office/drawing/2014/chartex" xmlns:cx1="http://schemas.microsoft.com/office/drawing/2015/9/8/chartex" xmlns:cx2="http://schemas.microsoft.com/office/drawing/2015/10/21/chartex" xmlns:cx3="http://schemas.microsoft.com/office/drawing/2016/5/9/chartex" xmlns:cx4="http://schemas.microsoft.com/office/drawing/2016/5/10/chartex" xmlns:cx5="http://schemas.microsoft.com/office/drawing/2016/5/11/chartex" xmlns:cx6="http://schemas.microsoft.com/office/drawing/2016/5/12/chartex" xmlns:cx7="http://schemas.microsoft.com/office/drawing/2016/5/13/chartex" xmlns:cx8="http://schemas.microsoft.com/office/drawing/2016/5/14/chartex" xmlns:mc="http://schemas.openxmlformats.org/markup-compatibility/2006" xmlns:aink="http://schemas.microsoft.com/office/drawing/2016/ink" xmlns:am3d="http://schemas.microsoft.com/office/drawing/2017/model3d" xmlns:o="urn:schemas-microsoft-com:office:office" xmlns:oel="http://schemas.microsoft.com/office/2019/extlst" xmlns:r="http://schemas.openxmlformats.org/officeDocument/2006/relationships" xmlns:m="http://schemas.openxmlformats.org/officeDocument/2006/math" xmlns:v="urn:schemas-microsoft-com:vml" xmlns:wp14="http://schemas.microsoft.com/office/word/2010/wordprocessingDrawing" xmlns:wp="http://schemas.openxmlformats.org/drawingml/2006/wordprocessingDrawing" xmlns:w10="urn:schemas-microsoft-com:office:word" xmlns:w="http://schemas.openxmlformats.org/wordprocessingml/2006/main" xmlns:w14="http://schemas.microsoft.com/office/word/2010/wordml" xmlns:w15="http://schemas.microsoft.com/office/word/2012/wordml" xmlns:w16cex="http://schemas.microsoft.com/office/word/2018/wordml/cex" xmlns:w16cid="http://schemas.microsoft.com/office/word/2016/wordml/cid" xmlns:w16="http://schemas.microsoft.com/office/word/2018/wordml" xmlns:w16du="http://schemas.microsoft.com/office/word/2023/wordml/word16du" xmlns:w16sdtdh="http://schemas.microsoft.com/office/word/2020/wordml/sdtdatahash" xmlns:w16sdtfl="http://schemas.microsoft.com/office/word/2024/wordml/sdtformatlock" xmlns:w16se="http://schemas.microsoft.com/office/word/2015/wordml/symex" xmlns:wpg="http://schemas.microsoft.com/office/word/2010/wordprocessingGroup" xmlns:wpi="http://schemas.microsoft.com/office/word/2010/wordprocessingInk" xmlns:wne="http://schemas.microsoft.com/office/word/2006/wordml" xmlns:wps="http://schemas.microsoft.com/office/word/2010/wordprocessingShape" mc:Ignorable="w14 w15 w16se w16cid w16 w16cex w16sdtdh w16sdtfl w16du wp14">
+<w:numbering xmlns:wpc="http://schemas.microsoft.com/office/word/2010/wordprocessingCanvas" xmlns:cx="http://schemas.microsoft.com/office/drawing/2014/chartex" xmlns:cx1="http://schemas.microsoft.com/office/drawing/2015/9/8/chartex" xmlns:cx2="http://schemas.microsoft.com/office/drawing/2015/10/21/chartex" xmlns:cx3="http://schemas.microsoft.com/office/drawing/2016/5/9/chartex" xmlns:cx4="http://schemas.microsoft.com/office/drawing/2016/5/10/chartex" xmlns:cx5="http://schemas.microsoft.com/office/drawing/2016/5/11/chartex" xmlns:cx6="http://schemas.microsoft.com/office/drawing/2016/5/12/chartex" xmlns:cx7="http://schemas.microsoft.com/office/drawing/2016/5/13/chartex" xmlns:cx8="http://schemas.microsoft.com/office/drawing/2016/5/14/chartex" xmlns:mc="http://schemas.openxmlformats.org/markup-compatibility/2006" xmlns:aink="http://schemas.microsoft.com/office/drawing/2016/ink" xmlns:am3d="http://schemas.microsoft.com/office/drawing/2017/model3d" xmlns:o="urn:schemas-microsoft-com:office:office" xmlns:oel="http://schemas.microsoft.com/office/2019/extlst" xmlns:r="http://schemas.openxmlformats.org/officeDocument/2006/relationships" xmlns:m="http://schemas.openxmlformats.org/officeDocument/2006/math" xmlns:v="urn:schemas-microsoft-com:vml" xmlns:wp14="http://schemas.microsoft.com/office/word/2010/wordprocessingDrawing" xmlns:wp="http://schemas.openxmlformats.org/drawingml/2006/wordprocessingDrawing" xmlns:w10="urn:schemas-microsoft-com:office:word" xmlns:w="http://schemas.openxmlformats.org/wordprocessingml/2006/main" xmlns:w14="http://schemas.microsoft.com/office/word/2010/wordml" xmlns:w15="http://schemas.microsoft.com/office/word/2012/wordml" xmlns:w16cex="http://schemas.microsoft.com/office/word/2018/wordml/cex" xmlns:w16cid="http://schemas.microsoft.com/office/word/2016/wordml/cid" xmlns:w16="http://schemas.microsoft.com/office/word/2018/wordml" xmlns:w16du="http://schemas.microsoft.com/office/word/2023/wordml/word16du" xmlns:w16sdtdh="http://schemas.microsoft.com/office/word/2020/wordml/sdtdatahash" xmlns:w16se="http://schemas.microsoft.com/office/word/2015/wordml/symex" xmlns:wpg="http://schemas.microsoft.com/office/word/2010/wordprocessingGroup" xmlns:wpi="http://schemas.microsoft.com/office/word/2010/wordprocessingInk" xmlns:wne="http://schemas.microsoft.com/office/word/2006/wordml" xmlns:wps="http://schemas.microsoft.com/office/word/2010/wordprocessingShape" mc:Ignorable="w14 w15 w16se w16cid w16 w16cex w16sdtdh wp14">
   <w:abstractNum w:abstractNumId="0" w15:restartNumberingAfterBreak="0">
     <w:nsid w:val="20214AC8"/>
     <w:multiLevelType w:val="hybridMultilevel"/>
@@ -4506,7 +4543,7 @@
 </file>
 
 <file path=word/styles.xml><?xml version="1.0" encoding="utf-8"?>
-<w:styles xmlns:mc="http://schemas.openxmlformats.org/markup-compatibility/2006" xmlns:r="http://schemas.openxmlformats.org/officeDocument/2006/relationships" xmlns:w="http://schemas.openxmlformats.org/wordprocessingml/2006/main" xmlns:w14="http://schemas.microsoft.com/office/word/2010/wordml" xmlns:w15="http://schemas.microsoft.com/office/word/2012/wordml" xmlns:w16cex="http://schemas.microsoft.com/office/word/2018/wordml/cex" xmlns:w16cid="http://schemas.microsoft.com/office/word/2016/wordml/cid" xmlns:w16="http://schemas.microsoft.com/office/word/2018/wordml" xmlns:w16du="http://schemas.microsoft.com/office/word/2023/wordml/word16du" xmlns:w16sdtdh="http://schemas.microsoft.com/office/word/2020/wordml/sdtdatahash" xmlns:w16sdtfl="http://schemas.microsoft.com/office/word/2024/wordml/sdtformatlock" xmlns:w16se="http://schemas.microsoft.com/office/word/2015/wordml/symex" mc:Ignorable="w14 w15 w16se w16cid w16 w16cex w16sdtdh w16sdtfl w16du">
+<w:styles xmlns:mc="http://schemas.openxmlformats.org/markup-compatibility/2006" xmlns:r="http://schemas.openxmlformats.org/officeDocument/2006/relationships" xmlns:w="http://schemas.openxmlformats.org/wordprocessingml/2006/main" xmlns:w14="http://schemas.microsoft.com/office/word/2010/wordml" xmlns:w15="http://schemas.microsoft.com/office/word/2012/wordml" xmlns:w16cex="http://schemas.microsoft.com/office/word/2018/wordml/cex" xmlns:w16cid="http://schemas.microsoft.com/office/word/2016/wordml/cid" xmlns:w16="http://schemas.microsoft.com/office/word/2018/wordml" xmlns:w16sdtdh="http://schemas.microsoft.com/office/word/2020/wordml/sdtdatahash" xmlns:w16se="http://schemas.microsoft.com/office/word/2015/wordml/symex" mc:Ignorable="w14 w15 w16se w16cid w16 w16cex w16sdtdh">
   <w:docDefaults>
     <w:rPrDefault>
       <w:rPr>
@@ -5110,7 +5147,6 @@
   <w:style w:type="character" w:default="1" w:styleId="a0">
     <w:name w:val="Default Paragraph Font"/>
     <w:uiPriority w:val="1"/>
-    <w:semiHidden/>
     <w:unhideWhenUsed/>
   </w:style>
   <w:style w:type="table" w:default="1" w:styleId="a1">
